--- a/2-M.Shaker-40020774.docx
+++ b/2-M.Shaker-40020774.docx
@@ -290,6 +290,7 @@
       <w:r>
         <w:rPr>
           <w:rFonts w:ascii="Times New Roman" w:hAnsi="Times New Roman" w:cs="Times New Roman"/>
+          <w:noProof/>
           <w:rtl/>
         </w:rPr>
         <w:drawing>
@@ -462,6 +463,7 @@
       <w:r>
         <w:rPr>
           <w:rFonts w:ascii="Times New Roman" w:hAnsi="Times New Roman" w:cs="Times New Roman"/>
+          <w:noProof/>
           <w:rtl/>
         </w:rPr>
         <w:lastRenderedPageBreak/>
@@ -669,6 +671,7 @@
       <w:r>
         <w:rPr>
           <w:rFonts w:ascii="Times New Roman" w:hAnsi="Times New Roman" w:cs="Times New Roman"/>
+          <w:noProof/>
           <w:rtl/>
         </w:rPr>
         <w:drawing>
@@ -831,6 +834,7 @@
       <w:r>
         <w:rPr>
           <w:rFonts w:ascii="Times New Roman" w:hAnsi="Times New Roman" w:cs="Times New Roman"/>
+          <w:noProof/>
           <w:rtl/>
         </w:rPr>
         <w:drawing>
@@ -936,7 +940,7 @@
         <w:bidi/>
         <w:jc w:val="both"/>
         <w:rPr>
-          <w:rFonts w:ascii="Times New Roman" w:hAnsi="Times New Roman" w:cstheme="majorBidi" w:hint="cs"/>
+          <w:rFonts w:ascii="Times New Roman" w:hAnsi="Times New Roman" w:cstheme="majorBidi"/>
           <w:lang w:bidi="fa-IR"/>
         </w:rPr>
       </w:pPr>
@@ -2582,6 +2586,7 @@
       <w:r>
         <w:rPr>
           <w:rFonts w:ascii="Times New Roman" w:hAnsi="Times New Roman" w:cs="Times New Roman"/>
+          <w:noProof/>
           <w:rtl/>
         </w:rPr>
         <w:drawing>
@@ -3092,6 +3097,7 @@
       <w:r>
         <w:rPr>
           <w:rFonts w:ascii="Times New Roman" w:hAnsi="Times New Roman" w:cs="Times New Roman"/>
+          <w:noProof/>
           <w:rtl/>
         </w:rPr>
         <w:drawing>
@@ -3697,6 +3703,7 @@
       <w:r>
         <w:rPr>
           <w:rFonts w:ascii="Times New Roman" w:hAnsi="Times New Roman" w:cs="Times New Roman"/>
+          <w:noProof/>
           <w:rtl/>
         </w:rPr>
         <w:drawing>
@@ -4249,6 +4256,7 @@
       <w:r>
         <w:rPr>
           <w:rFonts w:ascii="Times New Roman" w:hAnsi="Times New Roman" w:cs="Times New Roman"/>
+          <w:noProof/>
           <w:rtl/>
         </w:rPr>
         <w:drawing>
@@ -5655,16 +5663,104 @@
           <w:bCs/>
           <w:rtl/>
         </w:rPr>
+        <w:t xml:space="preserve"> خطای نسبی تخمین</w:t>
+      </w:r>
+    </w:p>
+    <w:p>
+      <w:pPr>
+        <w:bidi/>
+        <w:jc w:val="both"/>
+        <w:rPr>
+          <w:rFonts w:ascii="Times New Roman" w:hAnsi="Times New Roman" w:cstheme="majorBidi"/>
+        </w:rPr>
+      </w:pPr>
+      <w:r>
+        <w:rPr>
+          <w:rFonts w:ascii="Times New Roman" w:hAnsi="Times New Roman" w:cstheme="majorBidi"/>
+          <w:rtl/>
+        </w:rPr>
+        <w:t>با فرض مشخص بودن مکان منبع، روش حداقل مربعات پارامتریک برای تخمین مولفه‌های منبع جریان در</w:t>
+      </w:r>
+      <w:r>
+        <w:rPr>
+          <w:rFonts w:ascii="Times New Roman" w:hAnsi="Times New Roman" w:cstheme="majorBidi"/>
+          <w:lang w:bidi="fa-IR"/>
+        </w:rPr>
+        <w:t xml:space="preserve"> EEG </w:t>
+      </w:r>
+      <w:r>
+        <w:rPr>
+          <w:rFonts w:ascii="Times New Roman" w:hAnsi="Times New Roman" w:cstheme="majorBidi"/>
+          <w:rtl/>
+        </w:rPr>
+        <w:t>استفاده می‌شود</w:t>
+      </w:r>
+      <w:r>
+        <w:rPr>
+          <w:rFonts w:ascii="Times New Roman" w:hAnsi="Times New Roman" w:cstheme="majorBidi"/>
+          <w:lang w:bidi="fa-IR"/>
+        </w:rPr>
+        <w:t>.</w:t>
+      </w:r>
+      <w:r>
+        <w:rPr>
+          <w:rFonts w:ascii="Times New Roman" w:hAnsi="Times New Roman" w:cstheme="majorBidi"/>
+          <w:lang w:bidi="fa-IR"/>
+        </w:rPr>
         <w:t xml:space="preserve"> </w:t>
       </w:r>
       <w:r>
         <w:rPr>
           <w:rFonts w:ascii="Times New Roman" w:hAnsi="Times New Roman" w:cstheme="majorBidi"/>
-          <w:b/>
-          <w:bCs/>
-          <w:rtl/>
-        </w:rPr>
-        <w:t>خطای نسبی تخمین</w:t>
+          <w:rtl/>
+        </w:rPr>
+        <w:t xml:space="preserve">در این </w:t>
+      </w:r>
+      <w:r>
+        <w:rPr>
+          <w:rFonts w:ascii="Times New Roman" w:hAnsi="Times New Roman" w:cstheme="majorBidi"/>
+          <w:rtl/>
+        </w:rPr>
+        <w:t>تمرین</w:t>
+      </w:r>
+      <w:r>
+        <w:rPr>
+          <w:rFonts w:ascii="Times New Roman" w:hAnsi="Times New Roman" w:cstheme="majorBidi"/>
+          <w:rtl/>
+        </w:rPr>
+        <w:t>، ما تنها یک منبع را تخمین می‌زنیم، بنابراین خطای نسبی برای بردار</w:t>
+      </w:r>
+      <w:r>
+        <w:rPr>
+          <w:rFonts w:ascii="Times New Roman" w:hAnsi="Times New Roman" w:cstheme="majorBidi"/>
+        </w:rPr>
+        <w:t xml:space="preserve"> q0​ </w:t>
+      </w:r>
+      <w:r>
+        <w:rPr>
+          <w:rFonts w:ascii="Times New Roman" w:hAnsi="Times New Roman" w:cstheme="majorBidi"/>
+          <w:rtl/>
+        </w:rPr>
+        <w:t>با خطای کل بردار منابع</w:t>
+      </w:r>
+      <w:r>
+        <w:rPr>
+          <w:rFonts w:ascii="Times New Roman" w:hAnsi="Times New Roman" w:cstheme="majorBidi"/>
+        </w:rPr>
+        <w:t xml:space="preserve"> q </w:t>
+      </w:r>
+      <w:r>
+        <w:rPr>
+          <w:rFonts w:ascii="Times New Roman" w:hAnsi="Times New Roman" w:cstheme="majorBidi"/>
+          <w:rtl/>
+        </w:rPr>
+        <w:t>یکسان است. این خطا به ما نشان می‌دهد که بردار تخمینی ما چه مقدار از بردار واقعی فاصله دارد</w:t>
+      </w:r>
+      <w:r>
+        <w:rPr>
+          <w:rFonts w:ascii="Times New Roman" w:hAnsi="Times New Roman" w:cstheme="majorBidi"/>
+        </w:rPr>
+        <w:t>.</w:t>
       </w:r>
     </w:p>
     <w:p>
@@ -5673,89 +5769,1462 @@
         <w:jc w:val="both"/>
         <w:rPr>
           <w:rFonts w:ascii="Times New Roman" w:hAnsi="Times New Roman" w:cstheme="majorBidi"/>
-        </w:rPr>
-      </w:pPr>
-      <w:r>
-        <w:rPr>
-          <w:rFonts w:ascii="Times New Roman" w:hAnsi="Times New Roman" w:cstheme="majorBidi"/>
-          <w:rtl/>
-        </w:rPr>
-        <w:t>با فرض مشخص بودن مکان منبع، روش حداقل مربعات پارامتریک برای تخمین مولفه‌های منبع جریان در</w:t>
-      </w:r>
-      <w:r>
-        <w:rPr>
-          <w:rFonts w:ascii="Times New Roman" w:hAnsi="Times New Roman" w:cstheme="majorBidi"/>
-          <w:lang w:bidi="fa-IR"/>
-        </w:rPr>
-        <w:t xml:space="preserve"> EEG </w:t>
-      </w:r>
-      <w:r>
-        <w:rPr>
-          <w:rFonts w:ascii="Times New Roman" w:hAnsi="Times New Roman" w:cstheme="majorBidi"/>
-          <w:rtl/>
-        </w:rPr>
-        <w:t>استفاده می‌شود</w:t>
-      </w:r>
-      <w:r>
-        <w:rPr>
-          <w:rFonts w:ascii="Times New Roman" w:hAnsi="Times New Roman" w:cstheme="majorBidi"/>
-          <w:lang w:bidi="fa-IR"/>
+          <w:rtl/>
+          <w:lang w:bidi="fa-IR"/>
+        </w:rPr>
+      </w:pPr>
+      <w:r>
+        <w:rPr>
+          <w:rFonts w:ascii="Times New Roman" w:hAnsi="Times New Roman" w:cstheme="majorBidi"/>
+          <w:rtl/>
+        </w:rPr>
+        <w:lastRenderedPageBreak/>
+        <w:t>انتظار داریم که خطای نسبی برای این روش بسیار کم باشد. وقتی مکان منبع را به طور دقیق به مدل می‌دهیم، عدم قطعیت مسئله به شدت کاهش می‌یابد و الگوریتم حداقل مربعات می‌تواند جهت و اندازه بردار جریان را با دقت بالایی پیدا کند. این دقت به مراتب بیشتر از روش</w:t>
+      </w:r>
+      <w:r>
+        <w:rPr>
+          <w:rFonts w:ascii="Times New Roman" w:hAnsi="Times New Roman" w:cstheme="majorBidi"/>
+        </w:rPr>
+        <w:t xml:space="preserve"> Minimum Norm </w:t>
+      </w:r>
+      <w:r>
+        <w:rPr>
+          <w:rFonts w:ascii="Times New Roman" w:hAnsi="Times New Roman" w:cstheme="majorBidi"/>
+          <w:rtl/>
+        </w:rPr>
+        <w:t xml:space="preserve">در </w:t>
+      </w:r>
+      <w:r>
+        <w:rPr>
+          <w:rFonts w:ascii="Times New Roman" w:hAnsi="Times New Roman" w:cstheme="majorBidi"/>
+          <w:rtl/>
+        </w:rPr>
+        <w:t>تمرین</w:t>
+      </w:r>
+      <w:r>
+        <w:rPr>
+          <w:rFonts w:ascii="Times New Roman" w:hAnsi="Times New Roman" w:cstheme="majorBidi"/>
+          <w:rtl/>
+        </w:rPr>
+        <w:t xml:space="preserve"> </w:t>
+      </w:r>
+      <w:r>
+        <w:rPr>
+          <w:rFonts w:ascii="Times New Roman" w:hAnsi="Times New Roman" w:cstheme="majorBidi"/>
+          <w:rtl/>
+          <w:lang w:bidi="fa-IR"/>
+        </w:rPr>
+        <w:t>۵</w:t>
+      </w:r>
+      <w:r>
+        <w:rPr>
+          <w:rFonts w:ascii="Times New Roman" w:hAnsi="Times New Roman" w:cstheme="majorBidi"/>
+          <w:rtl/>
+        </w:rPr>
+        <w:t xml:space="preserve"> است</w:t>
+      </w:r>
+      <w:r>
+        <w:rPr>
+          <w:rFonts w:ascii="Times New Roman" w:hAnsi="Times New Roman" w:cstheme="majorBidi"/>
         </w:rPr>
         <w:t>.</w:t>
       </w:r>
-      <w:r>
-        <w:rPr>
-          <w:rFonts w:ascii="Times New Roman" w:hAnsi="Times New Roman" w:cstheme="majorBidi"/>
+    </w:p>
+    <w:p>
+      <w:pPr>
+        <w:rPr>
+          <w:rFonts w:ascii="Times New Roman" w:hAnsi="Times New Roman" w:cstheme="majorBidi"/>
+          <w:rtl/>
+          <w:lang w:bidi="fa-IR"/>
+        </w:rPr>
+      </w:pPr>
+      <w:r>
+        <w:rPr>
+          <w:rFonts w:ascii="Times New Roman" w:hAnsi="Times New Roman" w:cstheme="majorBidi"/>
+          <w:rtl/>
+          <w:lang w:bidi="fa-IR"/>
+        </w:rPr>
+        <w:br w:type="page"/>
+      </w:r>
+    </w:p>
+    <w:p>
+      <w:pPr>
+        <w:bidi/>
+        <w:jc w:val="both"/>
+        <w:rPr>
+          <w:rFonts w:ascii="Times New Roman" w:hAnsi="Times New Roman" w:cstheme="majorBidi"/>
+          <w:b/>
+          <w:bCs/>
+          <w:lang w:bidi="fa-IR"/>
+        </w:rPr>
+      </w:pPr>
+      <w:r>
+        <w:rPr>
+          <w:rFonts w:ascii="Times New Roman" w:hAnsi="Times New Roman" w:cstheme="majorBidi"/>
+          <w:b/>
+          <w:bCs/>
+          <w:rtl/>
+        </w:rPr>
+        <w:lastRenderedPageBreak/>
+        <w:t xml:space="preserve">توضیح و اثبات مسائل بخش </w:t>
+      </w:r>
+      <w:r>
+        <w:rPr>
+          <w:rFonts w:ascii="Times New Roman" w:hAnsi="Times New Roman" w:cstheme="majorBidi"/>
+          <w:b/>
+          <w:bCs/>
+          <w:rtl/>
+          <w:lang w:bidi="fa-IR"/>
+        </w:rPr>
+        <w:t>۳</w:t>
+      </w:r>
+    </w:p>
+    <w:p>
+      <w:pPr>
+        <w:bidi/>
+        <w:jc w:val="both"/>
+        <w:rPr>
+          <w:rFonts w:ascii="Times New Roman" w:hAnsi="Times New Roman" w:cstheme="majorBidi"/>
+          <w:b/>
+          <w:bCs/>
+          <w:lang w:bidi="fa-IR"/>
+        </w:rPr>
+      </w:pPr>
+      <w:r>
+        <w:rPr>
+          <w:rFonts w:ascii="Times New Roman" w:hAnsi="Times New Roman" w:cstheme="majorBidi"/>
+          <w:b/>
+          <w:bCs/>
+          <w:rtl/>
+        </w:rPr>
+        <w:t xml:space="preserve">سوال </w:t>
+      </w:r>
+      <w:r>
+        <w:rPr>
+          <w:rFonts w:ascii="Times New Roman" w:hAnsi="Times New Roman" w:cstheme="majorBidi"/>
+          <w:b/>
+          <w:bCs/>
+          <w:rtl/>
+          <w:lang w:bidi="fa-IR"/>
+        </w:rPr>
+        <w:t xml:space="preserve">۱: </w:t>
+      </w:r>
+      <w:r>
+        <w:rPr>
+          <w:rFonts w:ascii="Times New Roman" w:hAnsi="Times New Roman" w:cstheme="majorBidi"/>
+          <w:b/>
+          <w:bCs/>
+          <w:rtl/>
+        </w:rPr>
+        <w:t>اثبات پاسخ مسئله</w:t>
+      </w:r>
+      <w:r>
+        <w:rPr>
+          <w:rFonts w:ascii="Times New Roman" w:hAnsi="Times New Roman" w:cstheme="majorBidi"/>
+          <w:b/>
+          <w:bCs/>
+          <w:lang w:bidi="fa-IR"/>
+        </w:rPr>
+        <w:t xml:space="preserve"> Weighted Minimum Norm (WMN)</w:t>
+      </w:r>
+    </w:p>
+    <w:p>
+      <w:pPr>
+        <w:bidi/>
+        <w:jc w:val="both"/>
+        <w:rPr>
+          <w:rFonts w:ascii="Times New Roman" w:hAnsi="Times New Roman" w:cstheme="majorBidi"/>
+          <w:rtl/>
+        </w:rPr>
+      </w:pPr>
+      <w:r>
+        <w:rPr>
+          <w:rFonts w:ascii="Times New Roman" w:hAnsi="Times New Roman" w:cstheme="majorBidi"/>
+          <w:rtl/>
+        </w:rPr>
+        <w:t xml:space="preserve">ما به دنبال یافتن بردار جریان </w:t>
+      </w:r>
+      <w:r>
+        <w:rPr>
+          <w:rFonts w:ascii="Times New Roman" w:hAnsi="Times New Roman" w:cstheme="majorBidi"/>
+          <w:lang w:bidi="fa-IR"/>
+        </w:rPr>
+        <w:t xml:space="preserve">q​ </w:t>
+      </w:r>
+      <w:r>
+        <w:rPr>
+          <w:rFonts w:ascii="Times New Roman" w:hAnsi="Times New Roman" w:cstheme="majorBidi"/>
+          <w:rtl/>
+        </w:rPr>
+        <w:t>هستیم که عبارت</w:t>
+      </w:r>
+      <w:r>
+        <w:rPr>
+          <w:rFonts w:ascii="Times New Roman" w:hAnsi="Times New Roman" w:cstheme="majorBidi" w:hint="cs"/>
+          <w:rtl/>
           <w:lang w:bidi="fa-IR"/>
         </w:rPr>
         <w:t xml:space="preserve"> </w:t>
       </w:r>
       <w:r>
         <w:rPr>
-          <w:rFonts w:ascii="Times New Roman" w:hAnsi="Times New Roman" w:cstheme="majorBidi"/>
-          <w:rtl/>
-        </w:rPr>
-        <w:t xml:space="preserve">در این </w:t>
-      </w:r>
-      <w:r>
-        <w:rPr>
-          <w:rFonts w:ascii="Times New Roman" w:hAnsi="Times New Roman" w:cstheme="majorBidi"/>
-          <w:rtl/>
-        </w:rPr>
-        <w:t>تمرین</w:t>
-      </w:r>
-      <w:r>
-        <w:rPr>
-          <w:rFonts w:ascii="Times New Roman" w:hAnsi="Times New Roman" w:cstheme="majorBidi"/>
-          <w:rtl/>
-        </w:rPr>
-        <w:t>، ما تنها یک منبع را تخمین می‌زنیم، بنابراین خطای نسبی برای بردار</w:t>
-      </w:r>
-      <w:r>
-        <w:rPr>
-          <w:rFonts w:ascii="Times New Roman" w:hAnsi="Times New Roman" w:cstheme="majorBidi"/>
-        </w:rPr>
-        <w:t xml:space="preserve"> q0​ </w:t>
-      </w:r>
-      <w:r>
-        <w:rPr>
-          <w:rFonts w:ascii="Times New Roman" w:hAnsi="Times New Roman" w:cstheme="majorBidi"/>
-          <w:rtl/>
-        </w:rPr>
-        <w:t>با خطای کل بردار منابع</w:t>
-      </w:r>
-      <w:r>
-        <w:rPr>
-          <w:rFonts w:ascii="Times New Roman" w:hAnsi="Times New Roman" w:cstheme="majorBidi"/>
-        </w:rPr>
-        <w:t xml:space="preserve"> q </w:t>
-      </w:r>
-      <w:r>
-        <w:rPr>
-          <w:rFonts w:ascii="Times New Roman" w:hAnsi="Times New Roman" w:cstheme="majorBidi"/>
-          <w:rtl/>
-        </w:rPr>
-        <w:t>یکسان است. این خطا به ما نشان می‌دهد که بردار تخمینی ما چه مقدار (به درصد) از بردار واقعی فاصله دارد</w:t>
+          <w:rFonts w:ascii="Times New Roman" w:hAnsi="Times New Roman" w:cs="Times New Roman"/>
+          <w:noProof/>
+          <w:rtl/>
+          <w:lang w:bidi="fa-IR"/>
+        </w:rPr>
+        <w:drawing>
+          <wp:inline distT="0" distB="0" distL="0" distR="0" wp14:anchorId="770E2D11" wp14:editId="79533948">
+            <wp:extent cx="419100" cy="234203"/>
+            <wp:effectExtent l="0" t="0" r="0" b="0"/>
+            <wp:docPr id="1055152758" name="Picture 1"/>
+            <wp:cNvGraphicFramePr>
+              <a:graphicFrameLocks xmlns:a="http://schemas.openxmlformats.org/drawingml/2006/main" noChangeAspect="1"/>
+            </wp:cNvGraphicFramePr>
+            <a:graphic xmlns:a="http://schemas.openxmlformats.org/drawingml/2006/main">
+              <a:graphicData uri="http://schemas.openxmlformats.org/drawingml/2006/picture">
+                <pic:pic xmlns:pic="http://schemas.openxmlformats.org/drawingml/2006/picture">
+                  <pic:nvPicPr>
+                    <pic:cNvPr id="1055152758" name=""/>
+                    <pic:cNvPicPr/>
+                  </pic:nvPicPr>
+                  <pic:blipFill>
+                    <a:blip r:embed="rId13"/>
+                    <a:stretch>
+                      <a:fillRect/>
+                    </a:stretch>
+                  </pic:blipFill>
+                  <pic:spPr>
+                    <a:xfrm>
+                      <a:off x="0" y="0"/>
+                      <a:ext cx="426374" cy="238268"/>
+                    </a:xfrm>
+                    <a:prstGeom prst="rect">
+                      <a:avLst/>
+                    </a:prstGeom>
+                  </pic:spPr>
+                </pic:pic>
+              </a:graphicData>
+            </a:graphic>
+          </wp:inline>
+        </w:drawing>
+      </w:r>
+      <w:r>
+        <w:rPr>
+          <w:rFonts w:ascii="Times New Roman" w:hAnsi="Times New Roman" w:cstheme="majorBidi" w:hint="cs"/>
+          <w:rtl/>
+          <w:lang w:bidi="fa-IR"/>
+        </w:rPr>
+        <w:t xml:space="preserve"> </w:t>
+      </w:r>
+      <w:r>
+        <w:rPr>
+          <w:rFonts w:ascii="Times New Roman" w:hAnsi="Times New Roman" w:cstheme="majorBidi"/>
+          <w:rtl/>
+        </w:rPr>
+        <w:t xml:space="preserve">را کمینه کند، به شرطی که </w:t>
+      </w:r>
+      <w:r>
+        <w:rPr>
+          <w:rFonts w:ascii="Times New Roman" w:hAnsi="Times New Roman" w:cs="Times New Roman"/>
+          <w:noProof/>
+          <w:rtl/>
+        </w:rPr>
+        <w:drawing>
+          <wp:inline distT="0" distB="0" distL="0" distR="0" wp14:anchorId="4CE5CDBD" wp14:editId="1081B756">
+            <wp:extent cx="419100" cy="170949"/>
+            <wp:effectExtent l="0" t="0" r="0" b="635"/>
+            <wp:docPr id="336470732" name="Picture 1"/>
+            <wp:cNvGraphicFramePr>
+              <a:graphicFrameLocks xmlns:a="http://schemas.openxmlformats.org/drawingml/2006/main" noChangeAspect="1"/>
+            </wp:cNvGraphicFramePr>
+            <a:graphic xmlns:a="http://schemas.openxmlformats.org/drawingml/2006/main">
+              <a:graphicData uri="http://schemas.openxmlformats.org/drawingml/2006/picture">
+                <pic:pic xmlns:pic="http://schemas.openxmlformats.org/drawingml/2006/picture">
+                  <pic:nvPicPr>
+                    <pic:cNvPr id="336470732" name=""/>
+                    <pic:cNvPicPr/>
+                  </pic:nvPicPr>
+                  <pic:blipFill>
+                    <a:blip r:embed="rId14"/>
+                    <a:stretch>
+                      <a:fillRect/>
+                    </a:stretch>
+                  </pic:blipFill>
+                  <pic:spPr>
+                    <a:xfrm>
+                      <a:off x="0" y="0"/>
+                      <a:ext cx="424189" cy="173025"/>
+                    </a:xfrm>
+                    <a:prstGeom prst="rect">
+                      <a:avLst/>
+                    </a:prstGeom>
+                  </pic:spPr>
+                </pic:pic>
+              </a:graphicData>
+            </a:graphic>
+          </wp:inline>
+        </w:drawing>
+      </w:r>
+      <w:r>
+        <w:rPr>
+          <w:rFonts w:ascii="Times New Roman" w:hAnsi="Times New Roman" w:cstheme="majorBidi" w:hint="cs"/>
+          <w:rtl/>
+        </w:rPr>
+        <w:t xml:space="preserve"> </w:t>
+      </w:r>
+      <w:r>
+        <w:rPr>
+          <w:rFonts w:ascii="Times New Roman" w:hAnsi="Times New Roman" w:cstheme="majorBidi"/>
+          <w:rtl/>
+        </w:rPr>
+        <w:t>برقرار باشد. می‌خواهیم اثبات کنیم که پاسخ آن به صورت زیر است</w:t>
+      </w:r>
+      <w:r>
+        <w:rPr>
+          <w:rFonts w:ascii="Times New Roman" w:hAnsi="Times New Roman" w:cstheme="majorBidi" w:hint="cs"/>
+          <w:rtl/>
+        </w:rPr>
+        <w:t>:</w:t>
+      </w:r>
+    </w:p>
+    <w:p>
+      <w:pPr>
+        <w:bidi/>
+        <w:jc w:val="center"/>
+        <w:rPr>
+          <w:rFonts w:ascii="Times New Roman" w:hAnsi="Times New Roman" w:cstheme="majorBidi"/>
+          <w:rtl/>
+          <w:lang w:bidi="fa-IR"/>
+        </w:rPr>
+      </w:pPr>
+      <w:r>
+        <w:rPr>
+          <w:rFonts w:ascii="Times New Roman" w:hAnsi="Times New Roman" w:cs="Times New Roman"/>
+          <w:noProof/>
+          <w:rtl/>
+          <w:lang w:bidi="fa-IR"/>
+        </w:rPr>
+        <w:drawing>
+          <wp:inline distT="0" distB="0" distL="0" distR="0" wp14:anchorId="1ACB70C4" wp14:editId="51555033">
+            <wp:extent cx="2095500" cy="304578"/>
+            <wp:effectExtent l="0" t="0" r="0" b="635"/>
+            <wp:docPr id="842346977" name="Picture 1"/>
+            <wp:cNvGraphicFramePr>
+              <a:graphicFrameLocks xmlns:a="http://schemas.openxmlformats.org/drawingml/2006/main" noChangeAspect="1"/>
+            </wp:cNvGraphicFramePr>
+            <a:graphic xmlns:a="http://schemas.openxmlformats.org/drawingml/2006/main">
+              <a:graphicData uri="http://schemas.openxmlformats.org/drawingml/2006/picture">
+                <pic:pic xmlns:pic="http://schemas.openxmlformats.org/drawingml/2006/picture">
+                  <pic:nvPicPr>
+                    <pic:cNvPr id="842346977" name=""/>
+                    <pic:cNvPicPr/>
+                  </pic:nvPicPr>
+                  <pic:blipFill>
+                    <a:blip r:embed="rId15"/>
+                    <a:stretch>
+                      <a:fillRect/>
+                    </a:stretch>
+                  </pic:blipFill>
+                  <pic:spPr>
+                    <a:xfrm>
+                      <a:off x="0" y="0"/>
+                      <a:ext cx="2201348" cy="319963"/>
+                    </a:xfrm>
+                    <a:prstGeom prst="rect">
+                      <a:avLst/>
+                    </a:prstGeom>
+                  </pic:spPr>
+                </pic:pic>
+              </a:graphicData>
+            </a:graphic>
+          </wp:inline>
+        </w:drawing>
+      </w:r>
+    </w:p>
+    <w:p>
+      <w:pPr>
+        <w:bidi/>
+        <w:jc w:val="both"/>
+        <w:rPr>
+          <w:rFonts w:ascii="Times New Roman" w:hAnsi="Times New Roman" w:cstheme="majorBidi"/>
+          <w:rtl/>
+        </w:rPr>
+      </w:pPr>
+      <w:r>
+        <w:rPr>
+          <w:rFonts w:ascii="Times New Roman" w:hAnsi="Times New Roman" w:cstheme="majorBidi"/>
+          <w:rtl/>
+        </w:rPr>
+        <w:t>ابتدا تابع لاگرانژین</w:t>
+      </w:r>
+      <w:r>
+        <w:rPr>
+          <w:rFonts w:ascii="Times New Roman" w:hAnsi="Times New Roman" w:cstheme="majorBidi"/>
+          <w:lang w:bidi="fa-IR"/>
+        </w:rPr>
+        <w:t xml:space="preserve"> (L) </w:t>
+      </w:r>
+      <w:r>
+        <w:rPr>
+          <w:rFonts w:ascii="Times New Roman" w:hAnsi="Times New Roman" w:cstheme="majorBidi"/>
+          <w:rtl/>
+        </w:rPr>
+        <w:t xml:space="preserve">را با ترکیب تابع هدف و </w:t>
+      </w:r>
+      <w:r>
+        <w:rPr>
+          <w:rFonts w:ascii="Times New Roman" w:hAnsi="Times New Roman" w:cstheme="majorBidi" w:hint="cs"/>
+          <w:rtl/>
+        </w:rPr>
+        <w:t>شرط</w:t>
+      </w:r>
+      <w:r>
+        <w:rPr>
+          <w:rFonts w:ascii="Times New Roman" w:hAnsi="Times New Roman" w:cstheme="majorBidi"/>
+          <w:rtl/>
+        </w:rPr>
+        <w:t xml:space="preserve"> مسئله تشکیل می‌دهیم</w:t>
+      </w:r>
+      <w:r>
+        <w:rPr>
+          <w:rFonts w:ascii="Times New Roman" w:hAnsi="Times New Roman" w:cstheme="majorBidi" w:hint="cs"/>
+          <w:rtl/>
+        </w:rPr>
+        <w:t>:</w:t>
+      </w:r>
+    </w:p>
+    <w:p>
+      <w:pPr>
+        <w:bidi/>
+        <w:jc w:val="center"/>
+        <w:rPr>
+          <w:rFonts w:ascii="Times New Roman" w:hAnsi="Times New Roman" w:cstheme="majorBidi"/>
+          <w:rtl/>
+          <w:lang w:bidi="fa-IR"/>
+        </w:rPr>
+      </w:pPr>
+      <w:r>
+        <w:rPr>
+          <w:rFonts w:ascii="Times New Roman" w:hAnsi="Times New Roman" w:cs="Times New Roman"/>
+          <w:noProof/>
+          <w:rtl/>
+          <w:lang w:bidi="fa-IR"/>
+        </w:rPr>
+        <w:drawing>
+          <wp:inline distT="0" distB="0" distL="0" distR="0" wp14:anchorId="378665A0" wp14:editId="08CDBEF9">
+            <wp:extent cx="2125980" cy="303711"/>
+            <wp:effectExtent l="0" t="0" r="7620" b="1270"/>
+            <wp:docPr id="1264394283" name="Picture 1"/>
+            <wp:cNvGraphicFramePr>
+              <a:graphicFrameLocks xmlns:a="http://schemas.openxmlformats.org/drawingml/2006/main" noChangeAspect="1"/>
+            </wp:cNvGraphicFramePr>
+            <a:graphic xmlns:a="http://schemas.openxmlformats.org/drawingml/2006/main">
+              <a:graphicData uri="http://schemas.openxmlformats.org/drawingml/2006/picture">
+                <pic:pic xmlns:pic="http://schemas.openxmlformats.org/drawingml/2006/picture">
+                  <pic:nvPicPr>
+                    <pic:cNvPr id="1264394283" name=""/>
+                    <pic:cNvPicPr/>
+                  </pic:nvPicPr>
+                  <pic:blipFill>
+                    <a:blip r:embed="rId16"/>
+                    <a:stretch>
+                      <a:fillRect/>
+                    </a:stretch>
+                  </pic:blipFill>
+                  <pic:spPr>
+                    <a:xfrm>
+                      <a:off x="0" y="0"/>
+                      <a:ext cx="2148449" cy="306921"/>
+                    </a:xfrm>
+                    <a:prstGeom prst="rect">
+                      <a:avLst/>
+                    </a:prstGeom>
+                  </pic:spPr>
+                </pic:pic>
+              </a:graphicData>
+            </a:graphic>
+          </wp:inline>
+        </w:drawing>
+      </w:r>
+    </w:p>
+    <w:p>
+      <w:pPr>
+        <w:bidi/>
+        <w:jc w:val="both"/>
+        <w:rPr>
+          <w:rFonts w:ascii="Times New Roman" w:hAnsi="Times New Roman" w:cstheme="majorBidi"/>
+          <w:rtl/>
+        </w:rPr>
+      </w:pPr>
+      <w:r>
+        <w:rPr>
+          <w:rFonts w:ascii="Times New Roman" w:hAnsi="Times New Roman" w:cstheme="majorBidi"/>
+          <w:rtl/>
+        </w:rPr>
+        <w:t xml:space="preserve">برای یافتن نقطه بهینه، از تابع لاگرانژین نسبت به </w:t>
+      </w:r>
+      <w:r>
+        <w:rPr>
+          <w:rFonts w:ascii="Times New Roman" w:hAnsi="Times New Roman" w:cstheme="majorBidi"/>
+          <w:lang w:bidi="fa-IR"/>
+        </w:rPr>
+        <w:t xml:space="preserve">q​ </w:t>
+      </w:r>
+      <w:r>
+        <w:rPr>
+          <w:rFonts w:ascii="Times New Roman" w:hAnsi="Times New Roman" w:cstheme="majorBidi" w:hint="cs"/>
+          <w:rtl/>
+          <w:lang w:bidi="fa-IR"/>
+        </w:rPr>
+        <w:t xml:space="preserve"> </w:t>
+      </w:r>
+      <w:r>
+        <w:rPr>
+          <w:rFonts w:ascii="Times New Roman" w:hAnsi="Times New Roman" w:cstheme="majorBidi"/>
+          <w:rtl/>
+        </w:rPr>
+        <w:t>مشتق گرفته و آن را برابر صفر قرار می‌دهیم</w:t>
+      </w:r>
+      <w:r>
+        <w:rPr>
+          <w:rFonts w:ascii="Times New Roman" w:hAnsi="Times New Roman" w:cstheme="majorBidi" w:hint="cs"/>
+          <w:rtl/>
+        </w:rPr>
+        <w:t>:</w:t>
+      </w:r>
+    </w:p>
+    <w:p>
+      <w:pPr>
+        <w:bidi/>
+        <w:jc w:val="center"/>
+        <w:rPr>
+          <w:rFonts w:ascii="Times New Roman" w:hAnsi="Times New Roman" w:cstheme="majorBidi"/>
+          <w:rtl/>
+          <w:lang w:bidi="fa-IR"/>
+        </w:rPr>
+      </w:pPr>
+      <w:r>
+        <w:rPr>
+          <w:rFonts w:ascii="Times New Roman" w:hAnsi="Times New Roman" w:cs="Times New Roman"/>
+          <w:noProof/>
+          <w:rtl/>
+          <w:lang w:bidi="fa-IR"/>
+        </w:rPr>
+        <w:drawing>
+          <wp:inline distT="0" distB="0" distL="0" distR="0" wp14:anchorId="23D4CCA1" wp14:editId="07128202">
+            <wp:extent cx="1508760" cy="364184"/>
+            <wp:effectExtent l="0" t="0" r="0" b="0"/>
+            <wp:docPr id="1322439195" name="Picture 1"/>
+            <wp:cNvGraphicFramePr>
+              <a:graphicFrameLocks xmlns:a="http://schemas.openxmlformats.org/drawingml/2006/main" noChangeAspect="1"/>
+            </wp:cNvGraphicFramePr>
+            <a:graphic xmlns:a="http://schemas.openxmlformats.org/drawingml/2006/main">
+              <a:graphicData uri="http://schemas.openxmlformats.org/drawingml/2006/picture">
+                <pic:pic xmlns:pic="http://schemas.openxmlformats.org/drawingml/2006/picture">
+                  <pic:nvPicPr>
+                    <pic:cNvPr id="1322439195" name=""/>
+                    <pic:cNvPicPr/>
+                  </pic:nvPicPr>
+                  <pic:blipFill>
+                    <a:blip r:embed="rId17"/>
+                    <a:stretch>
+                      <a:fillRect/>
+                    </a:stretch>
+                  </pic:blipFill>
+                  <pic:spPr>
+                    <a:xfrm>
+                      <a:off x="0" y="0"/>
+                      <a:ext cx="1518057" cy="366428"/>
+                    </a:xfrm>
+                    <a:prstGeom prst="rect">
+                      <a:avLst/>
+                    </a:prstGeom>
+                  </pic:spPr>
+                </pic:pic>
+              </a:graphicData>
+            </a:graphic>
+          </wp:inline>
+        </w:drawing>
+      </w:r>
+    </w:p>
+    <w:p>
+      <w:pPr>
+        <w:bidi/>
+        <w:jc w:val="both"/>
+        <w:rPr>
+          <w:rFonts w:ascii="Times New Roman" w:hAnsi="Times New Roman" w:cstheme="majorBidi"/>
+          <w:rtl/>
+          <w:lang w:bidi="fa-IR"/>
+        </w:rPr>
+      </w:pPr>
+      <w:r>
+        <w:rPr>
+          <w:rFonts w:ascii="Times New Roman" w:hAnsi="Times New Roman" w:cstheme="majorBidi"/>
+          <w:rtl/>
+        </w:rPr>
+        <w:t xml:space="preserve">از این معادله، </w:t>
+      </w:r>
+      <w:r>
+        <w:rPr>
+          <w:rFonts w:ascii="Times New Roman" w:hAnsi="Times New Roman" w:cstheme="majorBidi"/>
+          <w:lang w:bidi="fa-IR"/>
+        </w:rPr>
+        <w:t>q​</w:t>
+      </w:r>
+      <w:r>
+        <w:rPr>
+          <w:rFonts w:ascii="Times New Roman" w:hAnsi="Times New Roman" w:cstheme="majorBidi" w:hint="cs"/>
+          <w:rtl/>
+          <w:lang w:bidi="fa-IR"/>
+        </w:rPr>
+        <w:t xml:space="preserve"> </w:t>
+      </w:r>
+      <w:r>
+        <w:rPr>
+          <w:rFonts w:ascii="Times New Roman" w:hAnsi="Times New Roman" w:cstheme="majorBidi"/>
+          <w:rtl/>
+        </w:rPr>
+        <w:t>را بر حسب</w:t>
+      </w:r>
+      <w:r>
+        <w:rPr>
+          <w:rFonts w:ascii="Times New Roman" w:hAnsi="Times New Roman" w:cstheme="majorBidi" w:hint="cs"/>
+          <w:rtl/>
+        </w:rPr>
+        <w:t xml:space="preserve"> </w:t>
+      </w:r>
+      <w:r>
+        <w:rPr>
+          <w:rFonts w:ascii="Times New Roman" w:hAnsi="Times New Roman" w:cstheme="majorBidi"/>
+          <w:lang w:bidi="fa-IR"/>
+        </w:rPr>
+        <w:t>λ</w:t>
+      </w:r>
+      <w:r>
+        <w:rPr>
+          <w:rFonts w:ascii="Times New Roman" w:hAnsi="Times New Roman" w:cstheme="majorBidi" w:hint="cs"/>
+          <w:rtl/>
+        </w:rPr>
+        <w:t xml:space="preserve"> </w:t>
+      </w:r>
+      <w:r>
+        <w:rPr>
+          <w:rFonts w:ascii="Times New Roman" w:hAnsi="Times New Roman" w:cstheme="majorBidi"/>
+          <w:rtl/>
+        </w:rPr>
+        <w:t>به دست می‌آوریم</w:t>
+      </w:r>
+      <w:r>
+        <w:rPr>
+          <w:rFonts w:ascii="Times New Roman" w:hAnsi="Times New Roman" w:cstheme="majorBidi"/>
+          <w:lang w:bidi="fa-IR"/>
+        </w:rPr>
+        <w:t>:</w:t>
+      </w:r>
+    </w:p>
+    <w:p>
+      <w:pPr>
+        <w:bidi/>
+        <w:jc w:val="center"/>
+        <w:rPr>
+          <w:rFonts w:ascii="Times New Roman" w:hAnsi="Times New Roman" w:cstheme="majorBidi"/>
+          <w:rtl/>
+          <w:lang w:bidi="fa-IR"/>
+        </w:rPr>
+      </w:pPr>
+      <w:r>
+        <w:rPr>
+          <w:rFonts w:ascii="Times New Roman" w:hAnsi="Times New Roman" w:cs="Times New Roman"/>
+          <w:noProof/>
+          <w:rtl/>
+          <w:lang w:bidi="fa-IR"/>
+        </w:rPr>
+        <w:drawing>
+          <wp:inline distT="0" distB="0" distL="0" distR="0" wp14:anchorId="48758255" wp14:editId="785C75D1">
+            <wp:extent cx="1143000" cy="476250"/>
+            <wp:effectExtent l="0" t="0" r="0" b="0"/>
+            <wp:docPr id="1939727357" name="Picture 1"/>
+            <wp:cNvGraphicFramePr>
+              <a:graphicFrameLocks xmlns:a="http://schemas.openxmlformats.org/drawingml/2006/main" noChangeAspect="1"/>
+            </wp:cNvGraphicFramePr>
+            <a:graphic xmlns:a="http://schemas.openxmlformats.org/drawingml/2006/main">
+              <a:graphicData uri="http://schemas.openxmlformats.org/drawingml/2006/picture">
+                <pic:pic xmlns:pic="http://schemas.openxmlformats.org/drawingml/2006/picture">
+                  <pic:nvPicPr>
+                    <pic:cNvPr id="1939727357" name=""/>
+                    <pic:cNvPicPr/>
+                  </pic:nvPicPr>
+                  <pic:blipFill rotWithShape="1">
+                    <a:blip r:embed="rId18"/>
+                    <a:srcRect r="19292"/>
+                    <a:stretch>
+                      <a:fillRect/>
+                    </a:stretch>
+                  </pic:blipFill>
+                  <pic:spPr bwMode="auto">
+                    <a:xfrm>
+                      <a:off x="0" y="0"/>
+                      <a:ext cx="1155379" cy="481408"/>
+                    </a:xfrm>
+                    <a:prstGeom prst="rect">
+                      <a:avLst/>
+                    </a:prstGeom>
+                    <a:ln>
+                      <a:noFill/>
+                    </a:ln>
+                    <a:extLst>
+                      <a:ext uri="{53640926-AAD7-44D8-BBD7-CCE9431645EC}">
+                        <a14:shadowObscured xmlns:a14="http://schemas.microsoft.com/office/drawing/2010/main"/>
+                      </a:ext>
+                    </a:extLst>
+                  </pic:spPr>
+                </pic:pic>
+              </a:graphicData>
+            </a:graphic>
+          </wp:inline>
+        </w:drawing>
+      </w:r>
+    </w:p>
+    <w:p>
+      <w:pPr>
+        <w:bidi/>
+        <w:jc w:val="both"/>
+        <w:rPr>
+          <w:rFonts w:ascii="Times New Roman" w:hAnsi="Times New Roman" w:cstheme="majorBidi"/>
+          <w:lang w:bidi="fa-IR"/>
+        </w:rPr>
+      </w:pPr>
+      <w:r>
+        <w:rPr>
+          <w:rFonts w:ascii="Times New Roman" w:hAnsi="Times New Roman" w:cstheme="majorBidi"/>
+          <w:rtl/>
+        </w:rPr>
+        <w:t>سپس از تابع لاگرانژین نسبت به ضریب لاگرانژ</w:t>
+      </w:r>
+      <w:r>
+        <w:rPr>
+          <w:rFonts w:ascii="Times New Roman" w:hAnsi="Times New Roman" w:cstheme="majorBidi"/>
+          <w:lang w:bidi="fa-IR"/>
+        </w:rPr>
+        <w:t xml:space="preserve"> (λ) </w:t>
+      </w:r>
+      <w:r>
+        <w:rPr>
+          <w:rFonts w:ascii="Times New Roman" w:hAnsi="Times New Roman" w:cstheme="majorBidi"/>
+          <w:rtl/>
+        </w:rPr>
+        <w:t xml:space="preserve">مشتق گرفته و آن را نیز برابر صفر قرار می‌دهیم. این کار همان </w:t>
+      </w:r>
+      <w:r>
+        <w:rPr>
+          <w:rFonts w:ascii="Times New Roman" w:hAnsi="Times New Roman" w:cstheme="majorBidi" w:hint="cs"/>
+          <w:rtl/>
+        </w:rPr>
+        <w:t>شرط</w:t>
+      </w:r>
+      <w:r>
+        <w:rPr>
+          <w:rFonts w:ascii="Times New Roman" w:hAnsi="Times New Roman" w:cstheme="majorBidi"/>
+          <w:rtl/>
+        </w:rPr>
+        <w:t xml:space="preserve"> اصلی مسئله را به ما می‌دهد</w:t>
+      </w:r>
+      <w:r>
+        <w:rPr>
+          <w:rFonts w:ascii="Times New Roman" w:hAnsi="Times New Roman" w:cstheme="majorBidi"/>
+          <w:lang w:bidi="fa-IR"/>
+        </w:rPr>
+        <w:t>:</w:t>
+      </w:r>
+    </w:p>
+    <w:p>
+      <w:pPr>
+        <w:bidi/>
+        <w:jc w:val="center"/>
+        <w:rPr>
+          <w:rFonts w:ascii="Times New Roman" w:hAnsi="Times New Roman" w:cstheme="majorBidi"/>
+          <w:rtl/>
+        </w:rPr>
+      </w:pPr>
+      <w:r>
+        <w:rPr>
+          <w:rFonts w:ascii="Times New Roman" w:hAnsi="Times New Roman" w:cs="Times New Roman"/>
+          <w:noProof/>
+          <w:rtl/>
+        </w:rPr>
+        <w:drawing>
+          <wp:inline distT="0" distB="0" distL="0" distR="0" wp14:anchorId="0BAD63BF" wp14:editId="24B16B7F">
+            <wp:extent cx="2080260" cy="484780"/>
+            <wp:effectExtent l="0" t="0" r="0" b="0"/>
+            <wp:docPr id="995810435" name="Picture 1"/>
+            <wp:cNvGraphicFramePr>
+              <a:graphicFrameLocks xmlns:a="http://schemas.openxmlformats.org/drawingml/2006/main" noChangeAspect="1"/>
+            </wp:cNvGraphicFramePr>
+            <a:graphic xmlns:a="http://schemas.openxmlformats.org/drawingml/2006/main">
+              <a:graphicData uri="http://schemas.openxmlformats.org/drawingml/2006/picture">
+                <pic:pic xmlns:pic="http://schemas.openxmlformats.org/drawingml/2006/picture">
+                  <pic:nvPicPr>
+                    <pic:cNvPr id="995810435" name=""/>
+                    <pic:cNvPicPr/>
+                  </pic:nvPicPr>
+                  <pic:blipFill>
+                    <a:blip r:embed="rId19"/>
+                    <a:stretch>
+                      <a:fillRect/>
+                    </a:stretch>
+                  </pic:blipFill>
+                  <pic:spPr>
+                    <a:xfrm>
+                      <a:off x="0" y="0"/>
+                      <a:ext cx="2107906" cy="491223"/>
+                    </a:xfrm>
+                    <a:prstGeom prst="rect">
+                      <a:avLst/>
+                    </a:prstGeom>
+                  </pic:spPr>
+                </pic:pic>
+              </a:graphicData>
+            </a:graphic>
+          </wp:inline>
+        </w:drawing>
+      </w:r>
+    </w:p>
+    <w:p>
+      <w:pPr>
+        <w:bidi/>
+        <w:rPr>
+          <w:rFonts w:ascii="Times New Roman" w:hAnsi="Times New Roman" w:cstheme="majorBidi"/>
+          <w:rtl/>
+        </w:rPr>
+      </w:pPr>
+      <w:r>
+        <w:rPr>
+          <w:rFonts w:ascii="Times New Roman" w:hAnsi="Times New Roman" w:cstheme="majorBidi" w:hint="cs"/>
+          <w:rtl/>
+        </w:rPr>
+        <w:t>با ترکیب دو رابطه بالا و ساده سازی آنها:</w:t>
+      </w:r>
+    </w:p>
+    <w:p>
+      <w:pPr>
+        <w:bidi/>
+        <w:jc w:val="center"/>
+        <w:rPr>
+          <w:rFonts w:ascii="Times New Roman" w:hAnsi="Times New Roman" w:cstheme="majorBidi"/>
+          <w:rtl/>
+        </w:rPr>
+      </w:pPr>
+      <w:r>
+        <w:rPr>
+          <w:rFonts w:ascii="Times New Roman" w:hAnsi="Times New Roman" w:cs="Times New Roman"/>
+          <w:noProof/>
+          <w:rtl/>
+        </w:rPr>
+        <w:drawing>
+          <wp:inline distT="0" distB="0" distL="0" distR="0" wp14:anchorId="43110488" wp14:editId="7EE7C0ED">
+            <wp:extent cx="3086100" cy="420832"/>
+            <wp:effectExtent l="0" t="0" r="0" b="0"/>
+            <wp:docPr id="626464878" name="Picture 1"/>
+            <wp:cNvGraphicFramePr>
+              <a:graphicFrameLocks xmlns:a="http://schemas.openxmlformats.org/drawingml/2006/main" noChangeAspect="1"/>
+            </wp:cNvGraphicFramePr>
+            <a:graphic xmlns:a="http://schemas.openxmlformats.org/drawingml/2006/main">
+              <a:graphicData uri="http://schemas.openxmlformats.org/drawingml/2006/picture">
+                <pic:pic xmlns:pic="http://schemas.openxmlformats.org/drawingml/2006/picture">
+                  <pic:nvPicPr>
+                    <pic:cNvPr id="626464878" name=""/>
+                    <pic:cNvPicPr/>
+                  </pic:nvPicPr>
+                  <pic:blipFill>
+                    <a:blip r:embed="rId20"/>
+                    <a:stretch>
+                      <a:fillRect/>
+                    </a:stretch>
+                  </pic:blipFill>
+                  <pic:spPr>
+                    <a:xfrm>
+                      <a:off x="0" y="0"/>
+                      <a:ext cx="3121566" cy="425668"/>
+                    </a:xfrm>
+                    <a:prstGeom prst="rect">
+                      <a:avLst/>
+                    </a:prstGeom>
+                  </pic:spPr>
+                </pic:pic>
+              </a:graphicData>
+            </a:graphic>
+          </wp:inline>
+        </w:drawing>
+      </w:r>
+      <w:r>
+        <w:rPr>
+          <w:rFonts w:ascii="Times New Roman" w:hAnsi="Times New Roman" w:cstheme="majorBidi"/>
+          <w:rtl/>
+        </w:rPr>
+        <w:br/>
+      </w:r>
+      <w:r>
+        <w:rPr>
+          <w:rFonts w:ascii="Times New Roman" w:hAnsi="Times New Roman" w:cs="Times New Roman"/>
+          <w:noProof/>
+          <w:rtl/>
+        </w:rPr>
+        <w:drawing>
+          <wp:inline distT="0" distB="0" distL="0" distR="0" wp14:anchorId="3F7AD1B9" wp14:editId="6A308420">
+            <wp:extent cx="1640417" cy="472440"/>
+            <wp:effectExtent l="0" t="0" r="0" b="3810"/>
+            <wp:docPr id="2049225155" name="Picture 1"/>
+            <wp:cNvGraphicFramePr>
+              <a:graphicFrameLocks xmlns:a="http://schemas.openxmlformats.org/drawingml/2006/main" noChangeAspect="1"/>
+            </wp:cNvGraphicFramePr>
+            <a:graphic xmlns:a="http://schemas.openxmlformats.org/drawingml/2006/main">
+              <a:graphicData uri="http://schemas.openxmlformats.org/drawingml/2006/picture">
+                <pic:pic xmlns:pic="http://schemas.openxmlformats.org/drawingml/2006/picture">
+                  <pic:nvPicPr>
+                    <pic:cNvPr id="2049225155" name=""/>
+                    <pic:cNvPicPr/>
+                  </pic:nvPicPr>
+                  <pic:blipFill>
+                    <a:blip r:embed="rId21"/>
+                    <a:stretch>
+                      <a:fillRect/>
+                    </a:stretch>
+                  </pic:blipFill>
+                  <pic:spPr>
+                    <a:xfrm>
+                      <a:off x="0" y="0"/>
+                      <a:ext cx="1655499" cy="476784"/>
+                    </a:xfrm>
+                    <a:prstGeom prst="rect">
+                      <a:avLst/>
+                    </a:prstGeom>
+                  </pic:spPr>
+                </pic:pic>
+              </a:graphicData>
+            </a:graphic>
+          </wp:inline>
+        </w:drawing>
+      </w:r>
+    </w:p>
+    <w:p>
+      <w:pPr>
+        <w:bidi/>
+        <w:rPr>
+          <w:rFonts w:ascii="Times New Roman" w:hAnsi="Times New Roman" w:cstheme="majorBidi"/>
+          <w:rtl/>
+        </w:rPr>
+      </w:pPr>
+      <w:r>
+        <w:rPr>
+          <w:rFonts w:ascii="Times New Roman" w:hAnsi="Times New Roman" w:cstheme="majorBidi"/>
+          <w:rtl/>
+        </w:rPr>
+        <w:t xml:space="preserve">عبارت به دست آمده برای </w:t>
+      </w:r>
+      <w:r>
+        <w:rPr>
+          <w:rFonts w:ascii="Times New Roman" w:hAnsi="Times New Roman" w:cstheme="majorBidi"/>
+        </w:rPr>
+        <w:t xml:space="preserve">λ </w:t>
+      </w:r>
+      <w:r>
+        <w:rPr>
+          <w:rFonts w:ascii="Times New Roman" w:hAnsi="Times New Roman" w:cstheme="majorBidi" w:hint="cs"/>
+          <w:rtl/>
+        </w:rPr>
+        <w:t xml:space="preserve"> </w:t>
+      </w:r>
+      <w:r>
+        <w:rPr>
+          <w:rFonts w:ascii="Times New Roman" w:hAnsi="Times New Roman" w:cstheme="majorBidi"/>
+          <w:rtl/>
+        </w:rPr>
+        <w:t>را دوباره در معادله</w:t>
+      </w:r>
+      <w:r>
+        <w:rPr>
+          <w:rFonts w:ascii="Times New Roman" w:hAnsi="Times New Roman" w:cstheme="majorBidi" w:hint="cs"/>
+          <w:rtl/>
+        </w:rPr>
+        <w:t xml:space="preserve"> </w:t>
+      </w:r>
+      <w:r>
+        <w:rPr>
+          <w:rFonts w:ascii="Times New Roman" w:hAnsi="Times New Roman" w:cs="Times New Roman"/>
+          <w:noProof/>
+          <w:rtl/>
+          <w:lang w:bidi="fa-IR"/>
+        </w:rPr>
+        <w:drawing>
+          <wp:inline distT="0" distB="0" distL="0" distR="0" wp14:anchorId="0213B5DF" wp14:editId="5422AA95">
+            <wp:extent cx="792480" cy="330200"/>
+            <wp:effectExtent l="0" t="0" r="7620" b="0"/>
+            <wp:docPr id="566932541" name="Picture 1"/>
+            <wp:cNvGraphicFramePr>
+              <a:graphicFrameLocks xmlns:a="http://schemas.openxmlformats.org/drawingml/2006/main" noChangeAspect="1"/>
+            </wp:cNvGraphicFramePr>
+            <a:graphic xmlns:a="http://schemas.openxmlformats.org/drawingml/2006/main">
+              <a:graphicData uri="http://schemas.openxmlformats.org/drawingml/2006/picture">
+                <pic:pic xmlns:pic="http://schemas.openxmlformats.org/drawingml/2006/picture">
+                  <pic:nvPicPr>
+                    <pic:cNvPr id="1939727357" name=""/>
+                    <pic:cNvPicPr/>
+                  </pic:nvPicPr>
+                  <pic:blipFill rotWithShape="1">
+                    <a:blip r:embed="rId18"/>
+                    <a:srcRect r="19292"/>
+                    <a:stretch>
+                      <a:fillRect/>
+                    </a:stretch>
+                  </pic:blipFill>
+                  <pic:spPr bwMode="auto">
+                    <a:xfrm>
+                      <a:off x="0" y="0"/>
+                      <a:ext cx="801152" cy="333813"/>
+                    </a:xfrm>
+                    <a:prstGeom prst="rect">
+                      <a:avLst/>
+                    </a:prstGeom>
+                    <a:ln>
+                      <a:noFill/>
+                    </a:ln>
+                    <a:extLst>
+                      <a:ext uri="{53640926-AAD7-44D8-BBD7-CCE9431645EC}">
+                        <a14:shadowObscured xmlns:a14="http://schemas.microsoft.com/office/drawing/2010/main"/>
+                      </a:ext>
+                    </a:extLst>
+                  </pic:spPr>
+                </pic:pic>
+              </a:graphicData>
+            </a:graphic>
+          </wp:inline>
+        </w:drawing>
+      </w:r>
+      <w:r>
+        <w:rPr>
+          <w:rFonts w:ascii="Times New Roman" w:hAnsi="Times New Roman" w:cstheme="majorBidi" w:hint="cs"/>
+          <w:rtl/>
+        </w:rPr>
+        <w:t xml:space="preserve"> </w:t>
+      </w:r>
+      <w:r>
+        <w:rPr>
+          <w:rFonts w:ascii="Times New Roman" w:hAnsi="Times New Roman" w:cstheme="majorBidi"/>
+          <w:rtl/>
+        </w:rPr>
+        <w:t xml:space="preserve">قرار می‌دهیم تا پاسخ نهایی برای </w:t>
+      </w:r>
+      <w:r>
+        <w:rPr>
+          <w:rFonts w:ascii="Times New Roman" w:hAnsi="Times New Roman" w:cstheme="majorBidi"/>
+        </w:rPr>
+        <w:t xml:space="preserve">q​ </w:t>
+      </w:r>
+      <w:r>
+        <w:rPr>
+          <w:rFonts w:ascii="Times New Roman" w:hAnsi="Times New Roman" w:cstheme="majorBidi" w:hint="cs"/>
+          <w:rtl/>
+        </w:rPr>
+        <w:t xml:space="preserve"> </w:t>
+      </w:r>
+      <w:r>
+        <w:rPr>
+          <w:rFonts w:ascii="Times New Roman" w:hAnsi="Times New Roman" w:cstheme="majorBidi"/>
+          <w:rtl/>
+        </w:rPr>
+        <w:t>مشخص شود</w:t>
+      </w:r>
+      <w:r>
+        <w:rPr>
+          <w:rFonts w:ascii="Times New Roman" w:hAnsi="Times New Roman" w:cstheme="majorBidi"/>
+        </w:rPr>
+        <w:t>:</w:t>
+      </w:r>
+    </w:p>
+    <w:p>
+      <w:pPr>
+        <w:bidi/>
+        <w:jc w:val="center"/>
+        <w:rPr>
+          <w:rFonts w:ascii="Times New Roman" w:hAnsi="Times New Roman" w:cstheme="majorBidi"/>
+          <w:rtl/>
+        </w:rPr>
+      </w:pPr>
+      <w:r>
+        <w:rPr>
+          <w:rFonts w:ascii="Times New Roman" w:hAnsi="Times New Roman" w:cs="Times New Roman"/>
+          <w:noProof/>
+          <w:rtl/>
+        </w:rPr>
+        <w:drawing>
+          <wp:inline distT="0" distB="0" distL="0" distR="0" wp14:anchorId="2C7ED0B2" wp14:editId="611DDB15">
+            <wp:extent cx="2331720" cy="373590"/>
+            <wp:effectExtent l="0" t="0" r="0" b="7620"/>
+            <wp:docPr id="1597968791" name="Picture 1"/>
+            <wp:cNvGraphicFramePr>
+              <a:graphicFrameLocks xmlns:a="http://schemas.openxmlformats.org/drawingml/2006/main" noChangeAspect="1"/>
+            </wp:cNvGraphicFramePr>
+            <a:graphic xmlns:a="http://schemas.openxmlformats.org/drawingml/2006/main">
+              <a:graphicData uri="http://schemas.openxmlformats.org/drawingml/2006/picture">
+                <pic:pic xmlns:pic="http://schemas.openxmlformats.org/drawingml/2006/picture">
+                  <pic:nvPicPr>
+                    <pic:cNvPr id="1597968791" name=""/>
+                    <pic:cNvPicPr/>
+                  </pic:nvPicPr>
+                  <pic:blipFill>
+                    <a:blip r:embed="rId22"/>
+                    <a:stretch>
+                      <a:fillRect/>
+                    </a:stretch>
+                  </pic:blipFill>
+                  <pic:spPr>
+                    <a:xfrm>
+                      <a:off x="0" y="0"/>
+                      <a:ext cx="2358636" cy="377902"/>
+                    </a:xfrm>
+                    <a:prstGeom prst="rect">
+                      <a:avLst/>
+                    </a:prstGeom>
+                  </pic:spPr>
+                </pic:pic>
+              </a:graphicData>
+            </a:graphic>
+          </wp:inline>
+        </w:drawing>
+      </w:r>
+    </w:p>
+    <w:p>
+      <w:pPr>
+        <w:bidi/>
+        <w:jc w:val="center"/>
+        <w:rPr>
+          <w:rFonts w:ascii="Times New Roman" w:hAnsi="Times New Roman" w:cstheme="majorBidi"/>
+          <w:rtl/>
+          <w:lang w:bidi="fa-IR"/>
+        </w:rPr>
+      </w:pPr>
+      <w:r>
+        <w:rPr>
+          <w:rFonts w:ascii="Times New Roman" w:hAnsi="Times New Roman" w:cs="Times New Roman"/>
+          <w:noProof/>
+          <w:rtl/>
+          <w:lang w:bidi="fa-IR"/>
+        </w:rPr>
+        <w:drawing>
+          <wp:inline distT="0" distB="0" distL="0" distR="0" wp14:anchorId="0886A45A" wp14:editId="6E7A97C7">
+            <wp:extent cx="2324100" cy="270244"/>
+            <wp:effectExtent l="0" t="0" r="0" b="0"/>
+            <wp:docPr id="2108993599" name="Picture 1"/>
+            <wp:cNvGraphicFramePr>
+              <a:graphicFrameLocks xmlns:a="http://schemas.openxmlformats.org/drawingml/2006/main" noChangeAspect="1"/>
+            </wp:cNvGraphicFramePr>
+            <a:graphic xmlns:a="http://schemas.openxmlformats.org/drawingml/2006/main">
+              <a:graphicData uri="http://schemas.openxmlformats.org/drawingml/2006/picture">
+                <pic:pic xmlns:pic="http://schemas.openxmlformats.org/drawingml/2006/picture">
+                  <pic:nvPicPr>
+                    <pic:cNvPr id="2108993599" name=""/>
+                    <pic:cNvPicPr/>
+                  </pic:nvPicPr>
+                  <pic:blipFill>
+                    <a:blip r:embed="rId23"/>
+                    <a:stretch>
+                      <a:fillRect/>
+                    </a:stretch>
+                  </pic:blipFill>
+                  <pic:spPr>
+                    <a:xfrm>
+                      <a:off x="0" y="0"/>
+                      <a:ext cx="2365927" cy="275108"/>
+                    </a:xfrm>
+                    <a:prstGeom prst="rect">
+                      <a:avLst/>
+                    </a:prstGeom>
+                  </pic:spPr>
+                </pic:pic>
+              </a:graphicData>
+            </a:graphic>
+          </wp:inline>
+        </w:drawing>
+      </w:r>
+    </w:p>
+    <w:p>
+      <w:pPr>
+        <w:bidi/>
+        <w:rPr>
+          <w:rFonts w:ascii="Times New Roman" w:hAnsi="Times New Roman" w:cstheme="majorBidi"/>
+          <w:rtl/>
+          <w:lang w:bidi="fa-IR"/>
+        </w:rPr>
+      </w:pPr>
+    </w:p>
+    <w:p>
+      <w:pPr>
+        <w:bidi/>
+        <w:jc w:val="both"/>
+        <w:rPr>
+          <w:rFonts w:ascii="Times New Roman" w:hAnsi="Times New Roman" w:cstheme="majorBidi"/>
+          <w:b/>
+          <w:bCs/>
+        </w:rPr>
+      </w:pPr>
+      <w:r>
+        <w:rPr>
+          <w:rFonts w:ascii="Times New Roman" w:hAnsi="Times New Roman" w:cstheme="majorBidi"/>
+          <w:b/>
+          <w:bCs/>
+          <w:rtl/>
+        </w:rPr>
+        <w:lastRenderedPageBreak/>
+        <w:t xml:space="preserve">سوال </w:t>
+      </w:r>
+      <w:r>
+        <w:rPr>
+          <w:rFonts w:ascii="Times New Roman" w:hAnsi="Times New Roman" w:cstheme="majorBidi"/>
+          <w:b/>
+          <w:bCs/>
+          <w:rtl/>
+          <w:lang w:bidi="fa-IR"/>
+        </w:rPr>
+        <w:t xml:space="preserve">۲: </w:t>
+      </w:r>
+      <w:r>
+        <w:rPr>
+          <w:rFonts w:ascii="Times New Roman" w:hAnsi="Times New Roman" w:cstheme="majorBidi"/>
+          <w:b/>
+          <w:bCs/>
+          <w:rtl/>
+        </w:rPr>
+        <w:t>اثبات پاسخ مسئله</w:t>
+      </w:r>
+      <w:r>
+        <w:rPr>
+          <w:rFonts w:ascii="Times New Roman" w:hAnsi="Times New Roman" w:cstheme="majorBidi"/>
+          <w:b/>
+          <w:bCs/>
+        </w:rPr>
+        <w:t xml:space="preserve"> Regulated Minimum Norm</w:t>
+      </w:r>
+    </w:p>
+    <w:p>
+      <w:pPr>
+        <w:bidi/>
+        <w:jc w:val="both"/>
+        <w:rPr>
+          <w:rFonts w:ascii="Times New Roman" w:hAnsi="Times New Roman" w:cstheme="majorBidi"/>
+          <w:rtl/>
+        </w:rPr>
+      </w:pPr>
+      <w:r>
+        <w:rPr>
+          <w:rFonts w:ascii="Times New Roman" w:hAnsi="Times New Roman" w:cstheme="majorBidi"/>
+          <w:rtl/>
+        </w:rPr>
+        <w:t xml:space="preserve">در این مسئله، ما به دنبال یافتن بردار جریان </w:t>
+      </w:r>
+      <w:r>
+        <w:rPr>
+          <w:rFonts w:ascii="Times New Roman" w:hAnsi="Times New Roman" w:cstheme="majorBidi"/>
+        </w:rPr>
+        <w:t>q​</w:t>
+      </w:r>
+      <w:r>
+        <w:rPr>
+          <w:rFonts w:ascii="Times New Roman" w:hAnsi="Times New Roman" w:cstheme="majorBidi" w:hint="cs"/>
+          <w:rtl/>
+        </w:rPr>
+        <w:t xml:space="preserve"> </w:t>
+      </w:r>
+      <w:r>
+        <w:rPr>
+          <w:rFonts w:ascii="Times New Roman" w:hAnsi="Times New Roman" w:cstheme="majorBidi"/>
+        </w:rPr>
+        <w:t xml:space="preserve"> </w:t>
+      </w:r>
+      <w:r>
+        <w:rPr>
+          <w:rFonts w:ascii="Times New Roman" w:hAnsi="Times New Roman" w:cstheme="majorBidi"/>
+          <w:rtl/>
+        </w:rPr>
+        <w:t>هستیم که تابع هزینه زیر را کمینه کند</w:t>
+      </w:r>
+      <w:r>
+        <w:rPr>
+          <w:rFonts w:ascii="Times New Roman" w:hAnsi="Times New Roman" w:cstheme="majorBidi" w:hint="cs"/>
+          <w:rtl/>
+        </w:rPr>
+        <w:t>:</w:t>
+      </w:r>
+    </w:p>
+    <w:p>
+      <w:pPr>
+        <w:bidi/>
+        <w:jc w:val="center"/>
+        <w:rPr>
+          <w:rFonts w:ascii="Times New Roman" w:hAnsi="Times New Roman" w:cstheme="majorBidi"/>
+          <w:rtl/>
+        </w:rPr>
+      </w:pPr>
+      <w:r>
+        <w:rPr>
+          <w:rFonts w:ascii="Times New Roman" w:hAnsi="Times New Roman" w:cs="Times New Roman"/>
+          <w:noProof/>
+          <w:rtl/>
+        </w:rPr>
+        <w:drawing>
+          <wp:inline distT="0" distB="0" distL="0" distR="0" wp14:anchorId="0B3C4B98" wp14:editId="4FD018A5">
+            <wp:extent cx="2065020" cy="267819"/>
+            <wp:effectExtent l="0" t="0" r="0" b="0"/>
+            <wp:docPr id="614273953" name="Picture 1"/>
+            <wp:cNvGraphicFramePr>
+              <a:graphicFrameLocks xmlns:a="http://schemas.openxmlformats.org/drawingml/2006/main" noChangeAspect="1"/>
+            </wp:cNvGraphicFramePr>
+            <a:graphic xmlns:a="http://schemas.openxmlformats.org/drawingml/2006/main">
+              <a:graphicData uri="http://schemas.openxmlformats.org/drawingml/2006/picture">
+                <pic:pic xmlns:pic="http://schemas.openxmlformats.org/drawingml/2006/picture">
+                  <pic:nvPicPr>
+                    <pic:cNvPr id="614273953" name=""/>
+                    <pic:cNvPicPr/>
+                  </pic:nvPicPr>
+                  <pic:blipFill>
+                    <a:blip r:embed="rId24"/>
+                    <a:stretch>
+                      <a:fillRect/>
+                    </a:stretch>
+                  </pic:blipFill>
+                  <pic:spPr>
+                    <a:xfrm>
+                      <a:off x="0" y="0"/>
+                      <a:ext cx="2111235" cy="273813"/>
+                    </a:xfrm>
+                    <a:prstGeom prst="rect">
+                      <a:avLst/>
+                    </a:prstGeom>
+                  </pic:spPr>
+                </pic:pic>
+              </a:graphicData>
+            </a:graphic>
+          </wp:inline>
+        </w:drawing>
+      </w:r>
+    </w:p>
+    <w:p>
+      <w:pPr>
+        <w:bidi/>
+        <w:jc w:val="both"/>
+        <w:rPr>
+          <w:rFonts w:ascii="Times New Roman" w:hAnsi="Times New Roman" w:cstheme="majorBidi"/>
+          <w:rtl/>
+        </w:rPr>
+      </w:pPr>
+      <w:r>
+        <w:rPr>
+          <w:rFonts w:ascii="Times New Roman" w:hAnsi="Times New Roman" w:cstheme="majorBidi"/>
+          <w:rtl/>
+        </w:rPr>
+        <w:t>می‌خواهیم اثبات کنیم</w:t>
+      </w:r>
+      <w:r>
+        <w:rPr>
+          <w:rFonts w:ascii="Times New Roman" w:hAnsi="Times New Roman" w:cstheme="majorBidi" w:hint="cs"/>
+          <w:rtl/>
+        </w:rPr>
+        <w:t>:</w:t>
+      </w:r>
+    </w:p>
+    <w:p>
+      <w:pPr>
+        <w:bidi/>
+        <w:jc w:val="center"/>
+        <w:rPr>
+          <w:rFonts w:ascii="Times New Roman" w:hAnsi="Times New Roman" w:cstheme="majorBidi"/>
+          <w:rtl/>
+        </w:rPr>
+      </w:pPr>
+      <w:r>
+        <w:rPr>
+          <w:rFonts w:ascii="Times New Roman" w:hAnsi="Times New Roman" w:cs="Times New Roman"/>
+          <w:noProof/>
+          <w:rtl/>
+        </w:rPr>
+        <w:drawing>
+          <wp:inline distT="0" distB="0" distL="0" distR="0" wp14:anchorId="2F031258" wp14:editId="7BC9BF61">
+            <wp:extent cx="2979420" cy="305422"/>
+            <wp:effectExtent l="0" t="0" r="0" b="0"/>
+            <wp:docPr id="1673008941" name="Picture 1"/>
+            <wp:cNvGraphicFramePr>
+              <a:graphicFrameLocks xmlns:a="http://schemas.openxmlformats.org/drawingml/2006/main" noChangeAspect="1"/>
+            </wp:cNvGraphicFramePr>
+            <a:graphic xmlns:a="http://schemas.openxmlformats.org/drawingml/2006/main">
+              <a:graphicData uri="http://schemas.openxmlformats.org/drawingml/2006/picture">
+                <pic:pic xmlns:pic="http://schemas.openxmlformats.org/drawingml/2006/picture">
+                  <pic:nvPicPr>
+                    <pic:cNvPr id="1673008941" name=""/>
+                    <pic:cNvPicPr/>
+                  </pic:nvPicPr>
+                  <pic:blipFill>
+                    <a:blip r:embed="rId25"/>
+                    <a:stretch>
+                      <a:fillRect/>
+                    </a:stretch>
+                  </pic:blipFill>
+                  <pic:spPr>
+                    <a:xfrm>
+                      <a:off x="0" y="0"/>
+                      <a:ext cx="3032205" cy="310833"/>
+                    </a:xfrm>
+                    <a:prstGeom prst="rect">
+                      <a:avLst/>
+                    </a:prstGeom>
+                  </pic:spPr>
+                </pic:pic>
+              </a:graphicData>
+            </a:graphic>
+          </wp:inline>
+        </w:drawing>
+      </w:r>
+    </w:p>
+    <w:p>
+      <w:pPr>
+        <w:bidi/>
+        <w:jc w:val="both"/>
+        <w:rPr>
+          <w:rFonts w:ascii="Times New Roman" w:hAnsi="Times New Roman" w:cstheme="majorBidi"/>
+          <w:rtl/>
+        </w:rPr>
+      </w:pPr>
+      <w:r>
+        <w:rPr>
+          <w:rFonts w:ascii="Times New Roman" w:hAnsi="Times New Roman" w:cstheme="majorBidi"/>
+          <w:rtl/>
+        </w:rPr>
+        <w:t xml:space="preserve">کافی است از تابع هزینه نسبت به </w:t>
+      </w:r>
+      <w:r>
+        <w:rPr>
+          <w:rFonts w:ascii="Times New Roman" w:hAnsi="Times New Roman" w:cstheme="majorBidi"/>
+        </w:rPr>
+        <w:t>q​</w:t>
+      </w:r>
+      <w:r>
+        <w:rPr>
+          <w:rFonts w:ascii="Times New Roman" w:hAnsi="Times New Roman" w:cstheme="majorBidi" w:hint="cs"/>
+          <w:rtl/>
+        </w:rPr>
+        <w:t xml:space="preserve"> </w:t>
+      </w:r>
+      <w:r>
+        <w:rPr>
+          <w:rFonts w:ascii="Times New Roman" w:hAnsi="Times New Roman" w:cstheme="majorBidi"/>
+        </w:rPr>
+        <w:t xml:space="preserve"> </w:t>
+      </w:r>
+      <w:r>
+        <w:rPr>
+          <w:rFonts w:ascii="Times New Roman" w:hAnsi="Times New Roman" w:cstheme="majorBidi"/>
+          <w:rtl/>
+        </w:rPr>
+        <w:t>مشتق گرفته و آن را برابر صفر قرار دهیم</w:t>
       </w:r>
       <w:r>
         <w:rPr>
@@ -5775,33 +7244,1922 @@
       <w:r>
         <w:rPr>
           <w:rFonts w:ascii="Times New Roman" w:hAnsi="Times New Roman" w:cstheme="majorBidi"/>
-          <w:b/>
-          <w:bCs/>
+          <w:rtl/>
+        </w:rPr>
+        <w:t>ابتدا ترم نرم اقلیدسی را باز می‌کنیم</w:t>
+      </w:r>
+      <w:r>
+        <w:rPr>
+          <w:rFonts w:ascii="Times New Roman" w:hAnsi="Times New Roman" w:cstheme="majorBidi"/>
+        </w:rPr>
+        <w:t>:</w:t>
+      </w:r>
+    </w:p>
+    <w:p>
+      <w:pPr>
+        <w:bidi/>
+        <w:jc w:val="center"/>
+        <w:rPr>
+          <w:rFonts w:ascii="Times New Roman" w:hAnsi="Times New Roman" w:cstheme="majorBidi"/>
+        </w:rPr>
+      </w:pPr>
+      <w:r>
+        <w:rPr>
+          <w:rFonts w:ascii="Times New Roman" w:hAnsi="Times New Roman" w:cs="Times New Roman"/>
+          <w:noProof/>
+          <w:rtl/>
+        </w:rPr>
+        <w:drawing>
+          <wp:inline distT="0" distB="0" distL="0" distR="0" wp14:anchorId="4B66029D" wp14:editId="40F86C1E">
+            <wp:extent cx="1226820" cy="373380"/>
+            <wp:effectExtent l="0" t="0" r="0" b="7620"/>
+            <wp:docPr id="1711494232" name="Picture 1"/>
+            <wp:cNvGraphicFramePr>
+              <a:graphicFrameLocks xmlns:a="http://schemas.openxmlformats.org/drawingml/2006/main" noChangeAspect="1"/>
+            </wp:cNvGraphicFramePr>
+            <a:graphic xmlns:a="http://schemas.openxmlformats.org/drawingml/2006/main">
+              <a:graphicData uri="http://schemas.openxmlformats.org/drawingml/2006/picture">
+                <pic:pic xmlns:pic="http://schemas.openxmlformats.org/drawingml/2006/picture">
+                  <pic:nvPicPr>
+                    <pic:cNvPr id="1711494232" name=""/>
+                    <pic:cNvPicPr/>
+                  </pic:nvPicPr>
+                  <pic:blipFill rotWithShape="1">
+                    <a:blip r:embed="rId26"/>
+                    <a:srcRect r="4060" b="3447"/>
+                    <a:stretch>
+                      <a:fillRect/>
+                    </a:stretch>
+                  </pic:blipFill>
+                  <pic:spPr bwMode="auto">
+                    <a:xfrm>
+                      <a:off x="0" y="0"/>
+                      <a:ext cx="1240001" cy="377392"/>
+                    </a:xfrm>
+                    <a:prstGeom prst="rect">
+                      <a:avLst/>
+                    </a:prstGeom>
+                    <a:ln>
+                      <a:noFill/>
+                    </a:ln>
+                    <a:extLst>
+                      <a:ext uri="{53640926-AAD7-44D8-BBD7-CCE9431645EC}">
+                        <a14:shadowObscured xmlns:a14="http://schemas.microsoft.com/office/drawing/2010/main"/>
+                      </a:ext>
+                    </a:extLst>
+                  </pic:spPr>
+                </pic:pic>
+              </a:graphicData>
+            </a:graphic>
+          </wp:inline>
+        </w:drawing>
+      </w:r>
+    </w:p>
+    <w:p>
+      <w:pPr>
+        <w:bidi/>
+        <w:jc w:val="center"/>
+        <w:rPr>
+          <w:rFonts w:ascii="Times New Roman" w:hAnsi="Times New Roman" w:cstheme="majorBidi"/>
+        </w:rPr>
+      </w:pPr>
+      <w:r>
+        <w:rPr>
+          <w:rFonts w:ascii="Times New Roman" w:hAnsi="Times New Roman" w:cs="Times New Roman"/>
+          <w:noProof/>
+          <w:rtl/>
+        </w:rPr>
+        <w:drawing>
+          <wp:inline distT="0" distB="0" distL="0" distR="0" wp14:anchorId="2AAF6577" wp14:editId="63352797">
+            <wp:extent cx="3288669" cy="365760"/>
+            <wp:effectExtent l="0" t="0" r="6985" b="0"/>
+            <wp:docPr id="1958970988" name="Picture 1"/>
+            <wp:cNvGraphicFramePr>
+              <a:graphicFrameLocks xmlns:a="http://schemas.openxmlformats.org/drawingml/2006/main" noChangeAspect="1"/>
+            </wp:cNvGraphicFramePr>
+            <a:graphic xmlns:a="http://schemas.openxmlformats.org/drawingml/2006/main">
+              <a:graphicData uri="http://schemas.openxmlformats.org/drawingml/2006/picture">
+                <pic:pic xmlns:pic="http://schemas.openxmlformats.org/drawingml/2006/picture">
+                  <pic:nvPicPr>
+                    <pic:cNvPr id="1958970988" name=""/>
+                    <pic:cNvPicPr/>
+                  </pic:nvPicPr>
+                  <pic:blipFill>
+                    <a:blip r:embed="rId27"/>
+                    <a:stretch>
+                      <a:fillRect/>
+                    </a:stretch>
+                  </pic:blipFill>
+                  <pic:spPr>
+                    <a:xfrm>
+                      <a:off x="0" y="0"/>
+                      <a:ext cx="3448255" cy="383509"/>
+                    </a:xfrm>
+                    <a:prstGeom prst="rect">
+                      <a:avLst/>
+                    </a:prstGeom>
+                  </pic:spPr>
+                </pic:pic>
+              </a:graphicData>
+            </a:graphic>
+          </wp:inline>
+        </w:drawing>
+      </w:r>
+    </w:p>
+    <w:p>
+      <w:pPr>
+        <w:bidi/>
+        <w:jc w:val="center"/>
+        <w:rPr>
+          <w:rFonts w:ascii="Times New Roman" w:hAnsi="Times New Roman" w:cstheme="majorBidi"/>
+        </w:rPr>
+      </w:pPr>
+      <w:r>
+        <w:rPr>
+          <w:rFonts w:ascii="Times New Roman" w:hAnsi="Times New Roman" w:cs="Times New Roman"/>
+          <w:noProof/>
+          <w:rtl/>
+        </w:rPr>
+        <w:drawing>
+          <wp:inline distT="0" distB="0" distL="0" distR="0" wp14:anchorId="26782992" wp14:editId="2B56E2FA">
+            <wp:extent cx="3322320" cy="361338"/>
+            <wp:effectExtent l="0" t="0" r="0" b="635"/>
+            <wp:docPr id="1884790438" name="Picture 1"/>
+            <wp:cNvGraphicFramePr>
+              <a:graphicFrameLocks xmlns:a="http://schemas.openxmlformats.org/drawingml/2006/main" noChangeAspect="1"/>
+            </wp:cNvGraphicFramePr>
+            <a:graphic xmlns:a="http://schemas.openxmlformats.org/drawingml/2006/main">
+              <a:graphicData uri="http://schemas.openxmlformats.org/drawingml/2006/picture">
+                <pic:pic xmlns:pic="http://schemas.openxmlformats.org/drawingml/2006/picture">
+                  <pic:nvPicPr>
+                    <pic:cNvPr id="1884790438" name=""/>
+                    <pic:cNvPicPr/>
+                  </pic:nvPicPr>
+                  <pic:blipFill>
+                    <a:blip r:embed="rId28"/>
+                    <a:stretch>
+                      <a:fillRect/>
+                    </a:stretch>
+                  </pic:blipFill>
+                  <pic:spPr>
+                    <a:xfrm>
+                      <a:off x="0" y="0"/>
+                      <a:ext cx="3358585" cy="365282"/>
+                    </a:xfrm>
+                    <a:prstGeom prst="rect">
+                      <a:avLst/>
+                    </a:prstGeom>
+                  </pic:spPr>
+                </pic:pic>
+              </a:graphicData>
+            </a:graphic>
+          </wp:inline>
+        </w:drawing>
+      </w:r>
+    </w:p>
+    <w:p>
+      <w:pPr>
+        <w:bidi/>
+        <w:jc w:val="center"/>
+        <w:rPr>
+          <w:rFonts w:ascii="Times New Roman" w:hAnsi="Times New Roman" w:cstheme="majorBidi"/>
+          <w:rtl/>
+        </w:rPr>
+      </w:pPr>
+      <w:r>
+        <w:rPr>
+          <w:rFonts w:ascii="Times New Roman" w:hAnsi="Times New Roman" w:cs="Times New Roman"/>
+          <w:noProof/>
+          <w:rtl/>
+        </w:rPr>
+        <w:drawing>
+          <wp:inline distT="0" distB="0" distL="0" distR="0" wp14:anchorId="57D8CD52" wp14:editId="37D8E5E9">
+            <wp:extent cx="3887069" cy="327660"/>
+            <wp:effectExtent l="0" t="0" r="0" b="0"/>
+            <wp:docPr id="1321949049" name="Picture 1"/>
+            <wp:cNvGraphicFramePr>
+              <a:graphicFrameLocks xmlns:a="http://schemas.openxmlformats.org/drawingml/2006/main" noChangeAspect="1"/>
+            </wp:cNvGraphicFramePr>
+            <a:graphic xmlns:a="http://schemas.openxmlformats.org/drawingml/2006/main">
+              <a:graphicData uri="http://schemas.openxmlformats.org/drawingml/2006/picture">
+                <pic:pic xmlns:pic="http://schemas.openxmlformats.org/drawingml/2006/picture">
+                  <pic:nvPicPr>
+                    <pic:cNvPr id="1321949049" name=""/>
+                    <pic:cNvPicPr/>
+                  </pic:nvPicPr>
+                  <pic:blipFill>
+                    <a:blip r:embed="rId29"/>
+                    <a:stretch>
+                      <a:fillRect/>
+                    </a:stretch>
+                  </pic:blipFill>
+                  <pic:spPr>
+                    <a:xfrm>
+                      <a:off x="0" y="0"/>
+                      <a:ext cx="4012415" cy="338226"/>
+                    </a:xfrm>
+                    <a:prstGeom prst="rect">
+                      <a:avLst/>
+                    </a:prstGeom>
+                  </pic:spPr>
+                </pic:pic>
+              </a:graphicData>
+            </a:graphic>
+          </wp:inline>
+        </w:drawing>
+      </w:r>
+    </w:p>
+    <w:p>
+      <w:pPr>
+        <w:bidi/>
+        <w:rPr>
+          <w:rFonts w:ascii="Times New Roman" w:hAnsi="Times New Roman" w:cstheme="majorBidi"/>
+          <w:rtl/>
+          <w:lang w:bidi="fa-IR"/>
+        </w:rPr>
+      </w:pPr>
+      <w:r>
+        <w:rPr>
+          <w:rFonts w:ascii="Times New Roman" w:hAnsi="Times New Roman" w:cstheme="majorBidi"/>
+          <w:rtl/>
+        </w:rPr>
+        <w:t>با توجه به اینکه</w:t>
+      </w:r>
+      <w:r>
+        <w:rPr>
+          <w:rFonts w:ascii="Times New Roman" w:hAnsi="Times New Roman" w:cstheme="majorBidi" w:hint="cs"/>
+          <w:rtl/>
+          <w:lang w:bidi="fa-IR"/>
+        </w:rPr>
+        <w:t xml:space="preserve"> </w:t>
+      </w:r>
+      <w:r>
+        <w:rPr>
+          <w:rFonts w:ascii="Times New Roman" w:hAnsi="Times New Roman" w:cs="Times New Roman"/>
+          <w:noProof/>
+          <w:rtl/>
+          <w:lang w:bidi="fa-IR"/>
+        </w:rPr>
+        <w:drawing>
+          <wp:inline distT="0" distB="0" distL="0" distR="0" wp14:anchorId="0ED5CA57" wp14:editId="7726FD80">
+            <wp:extent cx="335280" cy="196910"/>
+            <wp:effectExtent l="0" t="0" r="7620" b="0"/>
+            <wp:docPr id="719236469" name="Picture 1"/>
+            <wp:cNvGraphicFramePr>
+              <a:graphicFrameLocks xmlns:a="http://schemas.openxmlformats.org/drawingml/2006/main" noChangeAspect="1"/>
+            </wp:cNvGraphicFramePr>
+            <a:graphic xmlns:a="http://schemas.openxmlformats.org/drawingml/2006/main">
+              <a:graphicData uri="http://schemas.openxmlformats.org/drawingml/2006/picture">
+                <pic:pic xmlns:pic="http://schemas.openxmlformats.org/drawingml/2006/picture">
+                  <pic:nvPicPr>
+                    <pic:cNvPr id="719236469" name=""/>
+                    <pic:cNvPicPr/>
+                  </pic:nvPicPr>
+                  <pic:blipFill>
+                    <a:blip r:embed="rId30"/>
+                    <a:stretch>
+                      <a:fillRect/>
+                    </a:stretch>
+                  </pic:blipFill>
+                  <pic:spPr>
+                    <a:xfrm>
+                      <a:off x="0" y="0"/>
+                      <a:ext cx="338283" cy="198674"/>
+                    </a:xfrm>
+                    <a:prstGeom prst="rect">
+                      <a:avLst/>
+                    </a:prstGeom>
+                  </pic:spPr>
+                </pic:pic>
+              </a:graphicData>
+            </a:graphic>
+          </wp:inline>
+        </w:drawing>
+      </w:r>
+      <w:r>
+        <w:rPr>
+          <w:rFonts w:ascii="Times New Roman" w:hAnsi="Times New Roman" w:cstheme="majorBidi" w:hint="cs"/>
+          <w:rtl/>
+          <w:lang w:bidi="fa-IR"/>
+        </w:rPr>
+        <w:t xml:space="preserve"> ی</w:t>
+      </w:r>
+      <w:r>
+        <w:rPr>
+          <w:rFonts w:ascii="Times New Roman" w:hAnsi="Times New Roman" w:cstheme="majorBidi"/>
+          <w:rtl/>
+        </w:rPr>
+        <w:t>ک اسکالر است و با ترانهاده خود برابر است، می‌توان نوشت</w:t>
+      </w:r>
+      <w:r>
+        <w:rPr>
+          <w:rFonts w:ascii="Times New Roman" w:hAnsi="Times New Roman" w:cstheme="majorBidi"/>
+          <w:lang w:bidi="fa-IR"/>
+        </w:rPr>
+        <w:t>:</w:t>
+      </w:r>
+    </w:p>
+    <w:p>
+      <w:pPr>
+        <w:bidi/>
+        <w:jc w:val="center"/>
+        <w:rPr>
+          <w:rFonts w:ascii="Times New Roman" w:hAnsi="Times New Roman" w:cstheme="majorBidi"/>
+          <w:rtl/>
+          <w:lang w:bidi="fa-IR"/>
+        </w:rPr>
+      </w:pPr>
+      <w:r>
+        <w:rPr>
+          <w:rFonts w:ascii="Times New Roman" w:hAnsi="Times New Roman" w:cs="Times New Roman"/>
+          <w:noProof/>
+          <w:rtl/>
+          <w:lang w:bidi="fa-IR"/>
+        </w:rPr>
+        <w:drawing>
+          <wp:inline distT="0" distB="0" distL="0" distR="0" wp14:anchorId="3D9EA023" wp14:editId="34C61B65">
+            <wp:extent cx="3482743" cy="286507"/>
+            <wp:effectExtent l="0" t="0" r="3810" b="0"/>
+            <wp:docPr id="291189616" name="Picture 1"/>
+            <wp:cNvGraphicFramePr>
+              <a:graphicFrameLocks xmlns:a="http://schemas.openxmlformats.org/drawingml/2006/main" noChangeAspect="1"/>
+            </wp:cNvGraphicFramePr>
+            <a:graphic xmlns:a="http://schemas.openxmlformats.org/drawingml/2006/main">
+              <a:graphicData uri="http://schemas.openxmlformats.org/drawingml/2006/picture">
+                <pic:pic xmlns:pic="http://schemas.openxmlformats.org/drawingml/2006/picture">
+                  <pic:nvPicPr>
+                    <pic:cNvPr id="291189616" name=""/>
+                    <pic:cNvPicPr/>
+                  </pic:nvPicPr>
+                  <pic:blipFill>
+                    <a:blip r:embed="rId31"/>
+                    <a:stretch>
+                      <a:fillRect/>
+                    </a:stretch>
+                  </pic:blipFill>
+                  <pic:spPr>
+                    <a:xfrm>
+                      <a:off x="0" y="0"/>
+                      <a:ext cx="3604220" cy="296500"/>
+                    </a:xfrm>
+                    <a:prstGeom prst="rect">
+                      <a:avLst/>
+                    </a:prstGeom>
+                  </pic:spPr>
+                </pic:pic>
+              </a:graphicData>
+            </a:graphic>
+          </wp:inline>
+        </w:drawing>
+      </w:r>
+    </w:p>
+    <w:p>
+      <w:pPr>
+        <w:bidi/>
+        <w:rPr>
+          <w:rFonts w:ascii="Times New Roman" w:hAnsi="Times New Roman" w:cstheme="majorBidi"/>
+          <w:rtl/>
+        </w:rPr>
+      </w:pPr>
+      <w:r>
+        <w:rPr>
+          <w:rFonts w:ascii="Times New Roman" w:hAnsi="Times New Roman" w:cstheme="majorBidi"/>
+          <w:rtl/>
+        </w:rPr>
+        <w:t xml:space="preserve">حالا از تابع هزینه نسبت به </w:t>
+      </w:r>
+      <w:r>
+        <w:rPr>
+          <w:rFonts w:ascii="Times New Roman" w:hAnsi="Times New Roman" w:cstheme="majorBidi"/>
+        </w:rPr>
+        <w:t xml:space="preserve">q​ </w:t>
+      </w:r>
+      <w:r>
+        <w:rPr>
+          <w:rFonts w:ascii="Times New Roman" w:hAnsi="Times New Roman" w:cstheme="majorBidi" w:hint="cs"/>
+          <w:rtl/>
+        </w:rPr>
+        <w:t xml:space="preserve"> </w:t>
+      </w:r>
+      <w:r>
+        <w:rPr>
+          <w:rFonts w:ascii="Times New Roman" w:hAnsi="Times New Roman" w:cstheme="majorBidi"/>
+          <w:rtl/>
+        </w:rPr>
+        <w:t>مشتق می‌گیریم</w:t>
+      </w:r>
+      <w:r>
+        <w:rPr>
+          <w:rFonts w:ascii="Times New Roman" w:hAnsi="Times New Roman" w:cstheme="majorBidi"/>
+        </w:rPr>
+        <w:t>:</w:t>
+      </w:r>
+    </w:p>
+    <w:p>
+      <w:pPr>
+        <w:bidi/>
+        <w:jc w:val="center"/>
+        <w:rPr>
+          <w:rFonts w:ascii="Times New Roman" w:hAnsi="Times New Roman" w:cstheme="majorBidi"/>
+        </w:rPr>
+      </w:pPr>
+      <w:r>
+        <w:rPr>
+          <w:rFonts w:ascii="Times New Roman" w:hAnsi="Times New Roman" w:cs="Times New Roman"/>
+          <w:noProof/>
+          <w:rtl/>
+        </w:rPr>
+        <w:drawing>
+          <wp:inline distT="0" distB="0" distL="0" distR="0" wp14:anchorId="15A62EC5" wp14:editId="3ED93CB4">
+            <wp:extent cx="2846705" cy="446091"/>
+            <wp:effectExtent l="0" t="0" r="0" b="0"/>
+            <wp:docPr id="289691420" name="Picture 1"/>
+            <wp:cNvGraphicFramePr>
+              <a:graphicFrameLocks xmlns:a="http://schemas.openxmlformats.org/drawingml/2006/main" noChangeAspect="1"/>
+            </wp:cNvGraphicFramePr>
+            <a:graphic xmlns:a="http://schemas.openxmlformats.org/drawingml/2006/main">
+              <a:graphicData uri="http://schemas.openxmlformats.org/drawingml/2006/picture">
+                <pic:pic xmlns:pic="http://schemas.openxmlformats.org/drawingml/2006/picture">
+                  <pic:nvPicPr>
+                    <pic:cNvPr id="289691420" name=""/>
+                    <pic:cNvPicPr/>
+                  </pic:nvPicPr>
+                  <pic:blipFill>
+                    <a:blip r:embed="rId32"/>
+                    <a:stretch>
+                      <a:fillRect/>
+                    </a:stretch>
+                  </pic:blipFill>
+                  <pic:spPr>
+                    <a:xfrm>
+                      <a:off x="0" y="0"/>
+                      <a:ext cx="2902270" cy="454798"/>
+                    </a:xfrm>
+                    <a:prstGeom prst="rect">
+                      <a:avLst/>
+                    </a:prstGeom>
+                  </pic:spPr>
+                </pic:pic>
+              </a:graphicData>
+            </a:graphic>
+          </wp:inline>
+        </w:drawing>
+      </w:r>
+    </w:p>
+    <w:p>
+      <w:pPr>
+        <w:bidi/>
+        <w:jc w:val="center"/>
+        <w:rPr>
+          <w:rFonts w:ascii="Times New Roman" w:hAnsi="Times New Roman" w:cstheme="majorBidi"/>
+          <w:rtl/>
+        </w:rPr>
+      </w:pPr>
+      <w:r>
+        <w:rPr>
+          <w:rFonts w:ascii="Times New Roman" w:hAnsi="Times New Roman" w:cs="Times New Roman"/>
+          <w:noProof/>
+          <w:rtl/>
+        </w:rPr>
+        <w:drawing>
+          <wp:inline distT="0" distB="0" distL="0" distR="0" wp14:anchorId="69A8BDC7" wp14:editId="0D487DF3">
+            <wp:extent cx="1893570" cy="334917"/>
+            <wp:effectExtent l="0" t="0" r="0" b="8255"/>
+            <wp:docPr id="1086624352" name="Picture 1"/>
+            <wp:cNvGraphicFramePr>
+              <a:graphicFrameLocks xmlns:a="http://schemas.openxmlformats.org/drawingml/2006/main" noChangeAspect="1"/>
+            </wp:cNvGraphicFramePr>
+            <a:graphic xmlns:a="http://schemas.openxmlformats.org/drawingml/2006/main">
+              <a:graphicData uri="http://schemas.openxmlformats.org/drawingml/2006/picture">
+                <pic:pic xmlns:pic="http://schemas.openxmlformats.org/drawingml/2006/picture">
+                  <pic:nvPicPr>
+                    <pic:cNvPr id="1086624352" name=""/>
+                    <pic:cNvPicPr/>
+                  </pic:nvPicPr>
+                  <pic:blipFill>
+                    <a:blip r:embed="rId33"/>
+                    <a:stretch>
+                      <a:fillRect/>
+                    </a:stretch>
+                  </pic:blipFill>
+                  <pic:spPr>
+                    <a:xfrm>
+                      <a:off x="0" y="0"/>
+                      <a:ext cx="1926089" cy="340669"/>
+                    </a:xfrm>
+                    <a:prstGeom prst="rect">
+                      <a:avLst/>
+                    </a:prstGeom>
+                  </pic:spPr>
+                </pic:pic>
+              </a:graphicData>
+            </a:graphic>
+          </wp:inline>
+        </w:drawing>
+      </w:r>
+    </w:p>
+    <w:p>
+      <w:pPr>
+        <w:bidi/>
+        <w:jc w:val="center"/>
+        <w:rPr>
+          <w:rFonts w:ascii="Times New Roman" w:hAnsi="Times New Roman" w:cstheme="majorBidi"/>
+          <w:rtl/>
+        </w:rPr>
+      </w:pPr>
+      <w:r>
+        <w:rPr>
+          <w:rFonts w:ascii="Times New Roman" w:hAnsi="Times New Roman" w:cs="Times New Roman"/>
+          <w:noProof/>
+          <w:rtl/>
+        </w:rPr>
+        <w:drawing>
+          <wp:inline distT="0" distB="0" distL="0" distR="0" wp14:anchorId="7CF87B1F" wp14:editId="71C19A7B">
+            <wp:extent cx="1581150" cy="291264"/>
+            <wp:effectExtent l="0" t="0" r="0" b="0"/>
+            <wp:docPr id="511012214" name="Picture 1"/>
+            <wp:cNvGraphicFramePr>
+              <a:graphicFrameLocks xmlns:a="http://schemas.openxmlformats.org/drawingml/2006/main" noChangeAspect="1"/>
+            </wp:cNvGraphicFramePr>
+            <a:graphic xmlns:a="http://schemas.openxmlformats.org/drawingml/2006/main">
+              <a:graphicData uri="http://schemas.openxmlformats.org/drawingml/2006/picture">
+                <pic:pic xmlns:pic="http://schemas.openxmlformats.org/drawingml/2006/picture">
+                  <pic:nvPicPr>
+                    <pic:cNvPr id="511012214" name=""/>
+                    <pic:cNvPicPr/>
+                  </pic:nvPicPr>
+                  <pic:blipFill>
+                    <a:blip r:embed="rId34"/>
+                    <a:stretch>
+                      <a:fillRect/>
+                    </a:stretch>
+                  </pic:blipFill>
+                  <pic:spPr>
+                    <a:xfrm>
+                      <a:off x="0" y="0"/>
+                      <a:ext cx="1595900" cy="293981"/>
+                    </a:xfrm>
+                    <a:prstGeom prst="rect">
+                      <a:avLst/>
+                    </a:prstGeom>
+                  </pic:spPr>
+                </pic:pic>
+              </a:graphicData>
+            </a:graphic>
+          </wp:inline>
+        </w:drawing>
+      </w:r>
+    </w:p>
+    <w:p>
+      <w:pPr>
+        <w:bidi/>
+        <w:jc w:val="center"/>
+        <w:rPr>
+          <w:rFonts w:ascii="Times New Roman" w:hAnsi="Times New Roman" w:cstheme="majorBidi"/>
+          <w:rtl/>
+        </w:rPr>
+      </w:pPr>
+      <w:r>
+        <w:rPr>
+          <w:rFonts w:ascii="Times New Roman" w:hAnsi="Times New Roman" w:cs="Times New Roman"/>
+          <w:noProof/>
+          <w:rtl/>
+        </w:rPr>
+        <w:drawing>
+          <wp:inline distT="0" distB="0" distL="0" distR="0" wp14:anchorId="333D3CA7" wp14:editId="7FAF784A">
+            <wp:extent cx="1781175" cy="294035"/>
+            <wp:effectExtent l="0" t="0" r="0" b="0"/>
+            <wp:docPr id="368681318" name="Picture 1"/>
+            <wp:cNvGraphicFramePr>
+              <a:graphicFrameLocks xmlns:a="http://schemas.openxmlformats.org/drawingml/2006/main" noChangeAspect="1"/>
+            </wp:cNvGraphicFramePr>
+            <a:graphic xmlns:a="http://schemas.openxmlformats.org/drawingml/2006/main">
+              <a:graphicData uri="http://schemas.openxmlformats.org/drawingml/2006/picture">
+                <pic:pic xmlns:pic="http://schemas.openxmlformats.org/drawingml/2006/picture">
+                  <pic:nvPicPr>
+                    <pic:cNvPr id="368681318" name=""/>
+                    <pic:cNvPicPr/>
+                  </pic:nvPicPr>
+                  <pic:blipFill>
+                    <a:blip r:embed="rId35"/>
+                    <a:stretch>
+                      <a:fillRect/>
+                    </a:stretch>
+                  </pic:blipFill>
+                  <pic:spPr>
+                    <a:xfrm>
+                      <a:off x="0" y="0"/>
+                      <a:ext cx="1809170" cy="298656"/>
+                    </a:xfrm>
+                    <a:prstGeom prst="rect">
+                      <a:avLst/>
+                    </a:prstGeom>
+                  </pic:spPr>
+                </pic:pic>
+              </a:graphicData>
+            </a:graphic>
+          </wp:inline>
+        </w:drawing>
+      </w:r>
+    </w:p>
+    <w:p>
+      <w:pPr>
+        <w:bidi/>
+        <w:jc w:val="center"/>
+        <w:rPr>
+          <w:rFonts w:ascii="Times New Roman" w:hAnsi="Times New Roman" w:cstheme="majorBidi"/>
+          <w:rtl/>
+        </w:rPr>
+      </w:pPr>
+    </w:p>
+    <w:p>
+      <w:pPr>
+        <w:bidi/>
+        <w:rPr>
+          <w:rFonts w:ascii="Times New Roman" w:hAnsi="Times New Roman" w:cstheme="majorBidi"/>
+          <w:b/>
+          <w:bCs/>
+          <w:rtl/>
+        </w:rPr>
+      </w:pPr>
+      <w:r>
+        <w:rPr>
+          <w:rFonts w:ascii="Times New Roman" w:hAnsi="Times New Roman" w:cstheme="majorBidi"/>
+          <w:b/>
+          <w:bCs/>
+          <w:rtl/>
+        </w:rPr>
+        <w:t>اثبات بخش دوم</w:t>
+      </w:r>
+      <w:r>
+        <w:rPr>
+          <w:rFonts w:ascii="Times New Roman" w:hAnsi="Times New Roman" w:cstheme="majorBidi" w:hint="cs"/>
+          <w:b/>
+          <w:bCs/>
+          <w:rtl/>
+        </w:rPr>
+        <w:t>:</w:t>
+      </w:r>
+    </w:p>
+    <w:p>
+      <w:pPr>
+        <w:bidi/>
+        <w:rPr>
+          <w:rFonts w:ascii="Times New Roman" w:hAnsi="Times New Roman" w:cstheme="majorBidi"/>
+          <w:rtl/>
+        </w:rPr>
+      </w:pPr>
+      <w:r>
+        <w:rPr>
+          <w:rFonts w:ascii="Times New Roman" w:hAnsi="Times New Roman" w:cstheme="majorBidi" w:hint="cs"/>
+          <w:rtl/>
+        </w:rPr>
+        <w:t>برای اثبات از</w:t>
+      </w:r>
+      <w:r>
+        <w:rPr>
+          <w:rFonts w:ascii="Times New Roman" w:hAnsi="Times New Roman" w:cstheme="majorBidi"/>
+          <w:rtl/>
+        </w:rPr>
+        <w:t xml:space="preserve"> یک اتحاد ماتریسی معروف به نام </w:t>
+      </w:r>
+      <w:r>
+        <w:rPr>
+          <w:rFonts w:ascii="Times New Roman" w:hAnsi="Times New Roman" w:cstheme="majorBidi"/>
+          <w:b/>
+          <w:bCs/>
+          <w:rtl/>
+        </w:rPr>
+        <w:t>اتحاد وودبری</w:t>
+      </w:r>
+      <w:r>
+        <w:rPr>
+          <w:rFonts w:ascii="Times New Roman" w:hAnsi="Times New Roman" w:cstheme="majorBidi" w:hint="cs"/>
+          <w:b/>
+          <w:bCs/>
+          <w:rtl/>
+        </w:rPr>
+        <w:t xml:space="preserve"> </w:t>
+      </w:r>
+      <w:r>
+        <w:rPr>
+          <w:rFonts w:ascii="Times New Roman" w:hAnsi="Times New Roman" w:cstheme="majorBidi" w:hint="cs"/>
+          <w:rtl/>
+        </w:rPr>
+        <w:t>استفاده میکنیم:</w:t>
+      </w:r>
+    </w:p>
+    <w:p>
+      <w:pPr>
+        <w:bidi/>
+        <w:jc w:val="center"/>
+        <w:rPr>
+          <w:rFonts w:ascii="Times New Roman" w:hAnsi="Times New Roman" w:cstheme="majorBidi"/>
+          <w:rtl/>
+        </w:rPr>
+      </w:pPr>
+      <w:r>
+        <w:rPr>
+          <w:rFonts w:ascii="Times New Roman" w:hAnsi="Times New Roman" w:cstheme="majorBidi"/>
           <w:rtl/>
         </w:rPr>
         <w:lastRenderedPageBreak/>
-        <w:t>تحلیل نتیجه</w:t>
-      </w:r>
-      <w:r>
-        <w:rPr>
-          <w:rFonts w:ascii="Times New Roman" w:hAnsi="Times New Roman" w:cstheme="majorBidi"/>
-          <w:b/>
-          <w:bCs/>
+        <w:br/>
+      </w:r>
+      <w:r>
+        <w:rPr>
+          <w:rFonts w:ascii="Times New Roman" w:hAnsi="Times New Roman" w:cs="Times New Roman"/>
+          <w:noProof/>
+          <w:rtl/>
+        </w:rPr>
+        <w:drawing>
+          <wp:inline distT="0" distB="0" distL="0" distR="0" wp14:anchorId="2206674D" wp14:editId="46A78AAC">
+            <wp:extent cx="3526051" cy="342900"/>
+            <wp:effectExtent l="0" t="0" r="0" b="0"/>
+            <wp:docPr id="403907621" name="Picture 1"/>
+            <wp:cNvGraphicFramePr>
+              <a:graphicFrameLocks xmlns:a="http://schemas.openxmlformats.org/drawingml/2006/main" noChangeAspect="1"/>
+            </wp:cNvGraphicFramePr>
+            <a:graphic xmlns:a="http://schemas.openxmlformats.org/drawingml/2006/main">
+              <a:graphicData uri="http://schemas.openxmlformats.org/drawingml/2006/picture">
+                <pic:pic xmlns:pic="http://schemas.openxmlformats.org/drawingml/2006/picture">
+                  <pic:nvPicPr>
+                    <pic:cNvPr id="403907621" name=""/>
+                    <pic:cNvPicPr/>
+                  </pic:nvPicPr>
+                  <pic:blipFill>
+                    <a:blip r:embed="rId36"/>
+                    <a:stretch>
+                      <a:fillRect/>
+                    </a:stretch>
+                  </pic:blipFill>
+                  <pic:spPr>
+                    <a:xfrm>
+                      <a:off x="0" y="0"/>
+                      <a:ext cx="3563563" cy="346548"/>
+                    </a:xfrm>
+                    <a:prstGeom prst="rect">
+                      <a:avLst/>
+                    </a:prstGeom>
+                  </pic:spPr>
+                </pic:pic>
+              </a:graphicData>
+            </a:graphic>
+          </wp:inline>
+        </w:drawing>
+      </w:r>
+    </w:p>
+    <w:p>
+      <w:pPr>
+        <w:bidi/>
+        <w:jc w:val="center"/>
+        <w:rPr>
+          <w:rFonts w:ascii="Times New Roman" w:hAnsi="Times New Roman" w:cstheme="majorBidi"/>
+          <w:rtl/>
+        </w:rPr>
+      </w:pPr>
+      <w:r>
+        <w:rPr>
+          <w:rFonts w:ascii="Times New Roman" w:hAnsi="Times New Roman" w:cs="Times New Roman"/>
+          <w:noProof/>
+          <w:rtl/>
+        </w:rPr>
+        <w:drawing>
+          <wp:inline distT="0" distB="0" distL="0" distR="0" wp14:anchorId="75B79042" wp14:editId="08A9B12C">
+            <wp:extent cx="3537401" cy="425065"/>
+            <wp:effectExtent l="0" t="0" r="6350" b="0"/>
+            <wp:docPr id="2021595304" name="Picture 1"/>
+            <wp:cNvGraphicFramePr>
+              <a:graphicFrameLocks xmlns:a="http://schemas.openxmlformats.org/drawingml/2006/main" noChangeAspect="1"/>
+            </wp:cNvGraphicFramePr>
+            <a:graphic xmlns:a="http://schemas.openxmlformats.org/drawingml/2006/main">
+              <a:graphicData uri="http://schemas.openxmlformats.org/drawingml/2006/picture">
+                <pic:pic xmlns:pic="http://schemas.openxmlformats.org/drawingml/2006/picture">
+                  <pic:nvPicPr>
+                    <pic:cNvPr id="2021595304" name=""/>
+                    <pic:cNvPicPr/>
+                  </pic:nvPicPr>
+                  <pic:blipFill>
+                    <a:blip r:embed="rId37"/>
+                    <a:stretch>
+                      <a:fillRect/>
+                    </a:stretch>
+                  </pic:blipFill>
+                  <pic:spPr>
+                    <a:xfrm>
+                      <a:off x="0" y="0"/>
+                      <a:ext cx="3606323" cy="433347"/>
+                    </a:xfrm>
+                    <a:prstGeom prst="rect">
+                      <a:avLst/>
+                    </a:prstGeom>
+                  </pic:spPr>
+                </pic:pic>
+              </a:graphicData>
+            </a:graphic>
+          </wp:inline>
+        </w:drawing>
+      </w:r>
+    </w:p>
+    <w:p>
+      <w:pPr>
+        <w:bidi/>
+        <w:rPr>
+          <w:rFonts w:ascii="Times New Roman" w:hAnsi="Times New Roman" w:cstheme="majorBidi"/>
+          <w:rtl/>
+        </w:rPr>
+      </w:pPr>
+      <w:r>
+        <w:rPr>
+          <w:rFonts w:ascii="Times New Roman" w:hAnsi="Times New Roman" w:cstheme="majorBidi"/>
+          <w:rtl/>
+        </w:rPr>
+        <w:t>با استفاده از این اتحاد، می‌توانیم فرم اول پاسخ را به سادگی به فرم دوم تبدیل کنیم</w:t>
+      </w:r>
+      <w:r>
+        <w:rPr>
+          <w:rFonts w:ascii="Times New Roman" w:hAnsi="Times New Roman" w:cstheme="majorBidi" w:hint="cs"/>
+          <w:rtl/>
         </w:rPr>
         <w:t>:</w:t>
       </w:r>
-      <w:r>
-        <w:rPr>
-          <w:rFonts w:ascii="Times New Roman" w:hAnsi="Times New Roman" w:cstheme="majorBidi"/>
+    </w:p>
+    <w:p>
+      <w:pPr>
+        <w:bidi/>
+        <w:jc w:val="center"/>
+        <w:rPr>
+          <w:rFonts w:ascii="Times New Roman" w:hAnsi="Times New Roman" w:cstheme="majorBidi"/>
+          <w:rtl/>
+        </w:rPr>
+      </w:pPr>
+      <w:r>
+        <w:rPr>
+          <w:rFonts w:ascii="Times New Roman" w:hAnsi="Times New Roman" w:cs="Times New Roman"/>
+          <w:noProof/>
+          <w:rtl/>
+        </w:rPr>
+        <w:drawing>
+          <wp:inline distT="0" distB="0" distL="0" distR="0" wp14:anchorId="4AE385FD" wp14:editId="34ED4570">
+            <wp:extent cx="3802378" cy="310398"/>
+            <wp:effectExtent l="0" t="0" r="0" b="0"/>
+            <wp:docPr id="945996556" name="Picture 1"/>
+            <wp:cNvGraphicFramePr>
+              <a:graphicFrameLocks xmlns:a="http://schemas.openxmlformats.org/drawingml/2006/main" noChangeAspect="1"/>
+            </wp:cNvGraphicFramePr>
+            <a:graphic xmlns:a="http://schemas.openxmlformats.org/drawingml/2006/main">
+              <a:graphicData uri="http://schemas.openxmlformats.org/drawingml/2006/picture">
+                <pic:pic xmlns:pic="http://schemas.openxmlformats.org/drawingml/2006/picture">
+                  <pic:nvPicPr>
+                    <pic:cNvPr id="945996556" name=""/>
+                    <pic:cNvPicPr/>
+                  </pic:nvPicPr>
+                  <pic:blipFill>
+                    <a:blip r:embed="rId38"/>
+                    <a:stretch>
+                      <a:fillRect/>
+                    </a:stretch>
+                  </pic:blipFill>
+                  <pic:spPr>
+                    <a:xfrm>
+                      <a:off x="0" y="0"/>
+                      <a:ext cx="3838969" cy="313385"/>
+                    </a:xfrm>
+                    <a:prstGeom prst="rect">
+                      <a:avLst/>
+                    </a:prstGeom>
+                  </pic:spPr>
+                </pic:pic>
+              </a:graphicData>
+            </a:graphic>
+          </wp:inline>
+        </w:drawing>
+      </w:r>
+    </w:p>
+    <w:p>
+      <w:pPr>
+        <w:pBdr>
+          <w:bottom w:val="single" w:sz="6" w:space="1" w:color="auto"/>
+        </w:pBdr>
+        <w:bidi/>
+        <w:jc w:val="center"/>
+        <w:rPr>
+          <w:rFonts w:ascii="Times New Roman" w:hAnsi="Times New Roman" w:cstheme="majorBidi"/>
+          <w:rtl/>
+        </w:rPr>
+      </w:pPr>
+    </w:p>
+    <w:p>
+      <w:pPr>
+        <w:bidi/>
+        <w:rPr>
+          <w:rFonts w:ascii="Times New Roman" w:hAnsi="Times New Roman" w:cstheme="majorBidi"/>
+          <w:b/>
+          <w:bCs/>
+          <w:lang w:bidi="fa-IR"/>
+        </w:rPr>
+      </w:pPr>
+      <w:r>
+        <w:rPr>
+          <w:rFonts w:ascii="Times New Roman" w:hAnsi="Times New Roman" w:cstheme="majorBidi"/>
+          <w:b/>
+          <w:bCs/>
+          <w:rtl/>
+          <w:lang w:bidi="fa-IR"/>
+        </w:rPr>
+        <w:t>۱</w:t>
+      </w:r>
+      <w:r>
+        <w:rPr>
+          <w:rFonts w:ascii="Times New Roman" w:hAnsi="Times New Roman" w:cstheme="majorBidi"/>
+          <w:b/>
+          <w:bCs/>
+          <w:lang w:bidi="fa-IR"/>
+        </w:rPr>
+        <w:t xml:space="preserve">. </w:t>
+      </w:r>
+      <w:r>
+        <w:rPr>
+          <w:rFonts w:ascii="Times New Roman" w:hAnsi="Times New Roman" w:cstheme="majorBidi"/>
+          <w:b/>
+          <w:bCs/>
+          <w:rtl/>
+        </w:rPr>
+        <w:t>روش</w:t>
+      </w:r>
+      <w:r>
+        <w:rPr>
+          <w:rFonts w:ascii="Times New Roman" w:hAnsi="Times New Roman" w:cstheme="majorBidi"/>
+          <w:b/>
+          <w:bCs/>
+          <w:lang w:bidi="fa-IR"/>
+        </w:rPr>
+        <w:t xml:space="preserve"> LORETA</w:t>
+      </w:r>
+    </w:p>
+    <w:p>
+      <w:pPr>
+        <w:bidi/>
+        <w:rPr>
+          <w:rFonts w:ascii="Times New Roman" w:hAnsi="Times New Roman" w:cstheme="majorBidi"/>
+          <w:lang w:bidi="fa-IR"/>
+        </w:rPr>
+      </w:pPr>
+      <w:r>
+        <w:rPr>
+          <w:rFonts w:ascii="Times New Roman" w:hAnsi="Times New Roman" w:cstheme="majorBidi"/>
+          <w:b/>
+          <w:bCs/>
+          <w:lang w:bidi="fa-IR"/>
+        </w:rPr>
+        <w:t xml:space="preserve">LORETA (Low Resolution Electromagnetic </w:t>
+      </w:r>
+      <w:proofErr w:type="gramStart"/>
+      <w:r>
+        <w:rPr>
+          <w:rFonts w:ascii="Times New Roman" w:hAnsi="Times New Roman" w:cstheme="majorBidi"/>
+          <w:b/>
+          <w:bCs/>
+          <w:lang w:bidi="fa-IR"/>
+        </w:rPr>
+        <w:t>Tomography)</w:t>
+      </w:r>
+      <w:r>
+        <w:rPr>
+          <w:rFonts w:ascii="Times New Roman" w:hAnsi="Times New Roman" w:cstheme="majorBidi"/>
+          <w:lang w:bidi="fa-IR"/>
         </w:rPr>
         <w:t xml:space="preserve"> </w:t>
       </w:r>
       <w:r>
         <w:rPr>
-          <w:rFonts w:ascii="Times New Roman" w:hAnsi="Times New Roman" w:cstheme="majorBidi"/>
-          <w:rtl/>
-        </w:rPr>
-        <w:t>انتظار داریم که خطای نسبی برای این روش بسیار کم باشد. وقتی مکان منبع را به طور دقیق به مدل می‌دهیم، عدم قطعیت مسئله به شدت کاهش می‌یابد و الگوریتم حداقل مربعات می‌تواند جهت و اندازه بردار جریان را با دقت بالایی پیدا کند. این دقت به مراتب بیشتر از روش</w:t>
+          <w:rFonts w:ascii="Times New Roman" w:hAnsi="Times New Roman" w:cstheme="majorBidi" w:hint="cs"/>
+          <w:rtl/>
+          <w:lang w:bidi="fa-IR"/>
+        </w:rPr>
+        <w:t xml:space="preserve"> </w:t>
+      </w:r>
+      <w:r>
+        <w:rPr>
+          <w:rFonts w:ascii="Times New Roman" w:hAnsi="Times New Roman" w:cstheme="majorBidi"/>
+          <w:rtl/>
+        </w:rPr>
+        <w:t>یکی</w:t>
+      </w:r>
+      <w:proofErr w:type="gramEnd"/>
+      <w:r>
+        <w:rPr>
+          <w:rFonts w:ascii="Times New Roman" w:hAnsi="Times New Roman" w:cstheme="majorBidi"/>
+          <w:rtl/>
+        </w:rPr>
+        <w:t xml:space="preserve"> از روش‌های معروف برای حل مسئله معکوس است که بر پایه </w:t>
+      </w:r>
+      <w:r>
+        <w:rPr>
+          <w:rFonts w:ascii="Times New Roman" w:hAnsi="Times New Roman" w:cstheme="majorBidi"/>
+          <w:b/>
+          <w:bCs/>
+          <w:lang w:bidi="fa-IR"/>
+        </w:rPr>
+        <w:t xml:space="preserve">Weighted Minimum </w:t>
+      </w:r>
+      <w:proofErr w:type="gramStart"/>
+      <w:r>
+        <w:rPr>
+          <w:rFonts w:ascii="Times New Roman" w:hAnsi="Times New Roman" w:cstheme="majorBidi"/>
+          <w:b/>
+          <w:bCs/>
+          <w:lang w:bidi="fa-IR"/>
+        </w:rPr>
+        <w:t>Norm</w:t>
+      </w:r>
+      <w:r>
+        <w:rPr>
+          <w:rFonts w:ascii="Times New Roman" w:hAnsi="Times New Roman" w:cstheme="majorBidi"/>
+          <w:lang w:bidi="fa-IR"/>
+        </w:rPr>
+        <w:t xml:space="preserve"> </w:t>
+      </w:r>
+      <w:r>
+        <w:rPr>
+          <w:rFonts w:ascii="Times New Roman" w:hAnsi="Times New Roman" w:cstheme="majorBidi" w:hint="cs"/>
+          <w:rtl/>
+          <w:lang w:bidi="fa-IR"/>
+        </w:rPr>
+        <w:t xml:space="preserve"> </w:t>
+      </w:r>
+      <w:r>
+        <w:rPr>
+          <w:rFonts w:ascii="Times New Roman" w:hAnsi="Times New Roman" w:cstheme="majorBidi"/>
+          <w:rtl/>
+        </w:rPr>
+        <w:t>کار</w:t>
+      </w:r>
+      <w:proofErr w:type="gramEnd"/>
+      <w:r>
+        <w:rPr>
+          <w:rFonts w:ascii="Times New Roman" w:hAnsi="Times New Roman" w:cstheme="majorBidi"/>
+          <w:rtl/>
+        </w:rPr>
+        <w:t xml:space="preserve"> می‌کند</w:t>
+      </w:r>
+      <w:r>
+        <w:rPr>
+          <w:rFonts w:ascii="Times New Roman" w:hAnsi="Times New Roman" w:cstheme="majorBidi"/>
+          <w:lang w:bidi="fa-IR"/>
+        </w:rPr>
+        <w:t xml:space="preserve">. </w:t>
+      </w:r>
+    </w:p>
+    <w:p>
+      <w:pPr>
+        <w:numPr>
+          <w:ilvl w:val="0"/>
+          <w:numId w:val="42"/>
+        </w:numPr>
+        <w:bidi/>
+        <w:rPr>
+          <w:rFonts w:ascii="Times New Roman" w:hAnsi="Times New Roman" w:cstheme="majorBidi"/>
+          <w:lang w:bidi="fa-IR"/>
+        </w:rPr>
+      </w:pPr>
+      <w:r>
+        <w:rPr>
+          <w:rFonts w:ascii="Times New Roman" w:hAnsi="Times New Roman" w:cstheme="majorBidi"/>
+          <w:b/>
+          <w:bCs/>
+          <w:rtl/>
+        </w:rPr>
+        <w:t>ماتریس وزن</w:t>
+      </w:r>
+      <w:r>
+        <w:rPr>
+          <w:rFonts w:ascii="Times New Roman" w:hAnsi="Times New Roman" w:cstheme="majorBidi"/>
+          <w:b/>
+          <w:bCs/>
+          <w:lang w:bidi="fa-IR"/>
+        </w:rPr>
+        <w:t xml:space="preserve"> (W) </w:t>
+      </w:r>
+      <w:r>
+        <w:rPr>
+          <w:rFonts w:ascii="Times New Roman" w:hAnsi="Times New Roman" w:cstheme="majorBidi"/>
+          <w:b/>
+          <w:bCs/>
+          <w:rtl/>
+        </w:rPr>
+        <w:t>در</w:t>
+      </w:r>
+      <w:r>
+        <w:rPr>
+          <w:rFonts w:ascii="Times New Roman" w:hAnsi="Times New Roman" w:cstheme="majorBidi"/>
+          <w:b/>
+          <w:bCs/>
+          <w:lang w:bidi="fa-IR"/>
+        </w:rPr>
+        <w:t xml:space="preserve"> LORETA:</w:t>
+      </w:r>
+      <w:r>
+        <w:rPr>
+          <w:rFonts w:ascii="Times New Roman" w:hAnsi="Times New Roman" w:cstheme="majorBidi"/>
+          <w:lang w:bidi="fa-IR"/>
+        </w:rPr>
+        <w:t xml:space="preserve"> </w:t>
+      </w:r>
+      <w:r>
+        <w:rPr>
+          <w:rFonts w:ascii="Times New Roman" w:hAnsi="Times New Roman" w:cstheme="majorBidi"/>
+          <w:rtl/>
+        </w:rPr>
+        <w:t xml:space="preserve">ایده اصلی لورتا، </w:t>
+      </w:r>
+      <w:r>
+        <w:rPr>
+          <w:rFonts w:ascii="Times New Roman" w:hAnsi="Times New Roman" w:cstheme="majorBidi"/>
+          <w:b/>
+          <w:bCs/>
+          <w:rtl/>
+        </w:rPr>
+        <w:t>همواری فضایی</w:t>
+      </w:r>
+      <w:r>
+        <w:rPr>
+          <w:rFonts w:ascii="Times New Roman" w:hAnsi="Times New Roman" w:cstheme="majorBidi"/>
+          <w:b/>
+          <w:bCs/>
+          <w:lang w:bidi="fa-IR"/>
+        </w:rPr>
+        <w:t xml:space="preserve"> (Spatial Smoothness)</w:t>
+      </w:r>
+      <w:r>
+        <w:rPr>
+          <w:rFonts w:ascii="Times New Roman" w:hAnsi="Times New Roman" w:cstheme="majorBidi"/>
+          <w:lang w:bidi="fa-IR"/>
+        </w:rPr>
+        <w:t xml:space="preserve"> </w:t>
+      </w:r>
+      <w:r>
+        <w:rPr>
+          <w:rFonts w:ascii="Times New Roman" w:hAnsi="Times New Roman" w:cstheme="majorBidi"/>
+          <w:rtl/>
+        </w:rPr>
+        <w:t xml:space="preserve">است. این روش فرض می‌کند که فعالیت الکتریکی یک نقطه در مغز باید به فعالیت همسایگانش شبیه باشد. ماتریس وزن </w:t>
+      </w:r>
+      <w:r>
+        <w:rPr>
+          <w:rFonts w:ascii="Times New Roman" w:hAnsi="Times New Roman" w:cstheme="majorBidi"/>
+          <w:lang w:bidi="fa-IR"/>
+        </w:rPr>
+        <w:t xml:space="preserve">W </w:t>
+      </w:r>
+      <w:r>
+        <w:rPr>
+          <w:rFonts w:ascii="Times New Roman" w:hAnsi="Times New Roman" w:cstheme="majorBidi"/>
+          <w:rtl/>
+        </w:rPr>
+        <w:t xml:space="preserve">طوری طراحی می‌شود که راه‌حل‌هایی را جریمه کند که در آن فعالیت یک نقطه با همسایگانش تفاوت زیادی دارد. در واقع، این ماتریس به دنبال یافتن </w:t>
+      </w:r>
+      <w:r>
+        <w:rPr>
+          <w:rFonts w:ascii="Times New Roman" w:hAnsi="Times New Roman" w:cstheme="majorBidi"/>
+          <w:b/>
+          <w:bCs/>
+          <w:rtl/>
+        </w:rPr>
+        <w:t>هموارترین</w:t>
+      </w:r>
+      <w:r>
+        <w:rPr>
+          <w:rFonts w:ascii="Times New Roman" w:hAnsi="Times New Roman" w:cstheme="majorBidi"/>
+          <w:rtl/>
+        </w:rPr>
+        <w:t xml:space="preserve"> توزیع جریان ممکن است</w:t>
+      </w:r>
+      <w:r>
+        <w:rPr>
+          <w:rFonts w:ascii="Times New Roman" w:hAnsi="Times New Roman" w:cstheme="majorBidi"/>
+          <w:lang w:bidi="fa-IR"/>
+        </w:rPr>
+        <w:t xml:space="preserve">. </w:t>
+      </w:r>
+      <w:r>
+        <w:rPr>
+          <w:rFonts w:ascii="Times New Roman" w:hAnsi="Times New Roman" w:cstheme="majorBidi"/>
+          <w:rtl/>
+        </w:rPr>
+        <w:t xml:space="preserve">این کار با کمینه‌سازی </w:t>
+      </w:r>
+      <w:r>
+        <w:rPr>
+          <w:rFonts w:ascii="Times New Roman" w:hAnsi="Times New Roman" w:cstheme="majorBidi"/>
+          <w:b/>
+          <w:bCs/>
+          <w:rtl/>
+        </w:rPr>
+        <w:t>لاپلاسین فضایی</w:t>
+      </w:r>
+      <w:r>
+        <w:rPr>
+          <w:rFonts w:ascii="Times New Roman" w:hAnsi="Times New Roman" w:cstheme="majorBidi"/>
+          <w:b/>
+          <w:bCs/>
+          <w:lang w:bidi="fa-IR"/>
+        </w:rPr>
+        <w:t xml:space="preserve"> (Spatial Laplacian)</w:t>
+      </w:r>
+      <w:r>
+        <w:rPr>
+          <w:rFonts w:ascii="Times New Roman" w:hAnsi="Times New Roman" w:cstheme="majorBidi"/>
+          <w:lang w:bidi="fa-IR"/>
+        </w:rPr>
+        <w:t xml:space="preserve"> </w:t>
+      </w:r>
+      <w:r>
+        <w:rPr>
+          <w:rFonts w:ascii="Times New Roman" w:hAnsi="Times New Roman" w:cstheme="majorBidi"/>
+          <w:rtl/>
+        </w:rPr>
+        <w:t>توزیع جریان انجام می‌شود</w:t>
+      </w:r>
+      <w:r>
+        <w:rPr>
+          <w:rFonts w:ascii="Times New Roman" w:hAnsi="Times New Roman" w:cstheme="majorBidi"/>
+          <w:lang w:bidi="fa-IR"/>
+        </w:rPr>
+        <w:t xml:space="preserve">. </w:t>
+      </w:r>
+    </w:p>
+    <w:p>
+      <w:pPr>
+        <w:numPr>
+          <w:ilvl w:val="0"/>
+          <w:numId w:val="42"/>
+        </w:numPr>
+        <w:bidi/>
+        <w:rPr>
+          <w:rFonts w:ascii="Times New Roman" w:hAnsi="Times New Roman" w:cstheme="majorBidi"/>
+          <w:lang w:bidi="fa-IR"/>
+        </w:rPr>
+      </w:pPr>
+      <w:r>
+        <w:rPr>
+          <w:rFonts w:ascii="Times New Roman" w:hAnsi="Times New Roman" w:cstheme="majorBidi"/>
+          <w:b/>
+          <w:bCs/>
+          <w:rtl/>
+        </w:rPr>
+        <w:t>مزایا</w:t>
+      </w:r>
+      <w:r>
+        <w:rPr>
+          <w:rFonts w:ascii="Times New Roman" w:hAnsi="Times New Roman" w:cstheme="majorBidi"/>
+          <w:b/>
+          <w:bCs/>
+          <w:lang w:bidi="fa-IR"/>
+        </w:rPr>
+        <w:t>:</w:t>
+      </w:r>
+    </w:p>
+    <w:p>
+      <w:pPr>
+        <w:numPr>
+          <w:ilvl w:val="1"/>
+          <w:numId w:val="42"/>
+        </w:numPr>
+        <w:bidi/>
+        <w:rPr>
+          <w:rFonts w:ascii="Times New Roman" w:hAnsi="Times New Roman" w:cstheme="majorBidi"/>
+          <w:lang w:bidi="fa-IR"/>
+        </w:rPr>
+      </w:pPr>
+      <w:r>
+        <w:rPr>
+          <w:rFonts w:ascii="Times New Roman" w:hAnsi="Times New Roman" w:cstheme="majorBidi"/>
+          <w:b/>
+          <w:bCs/>
+          <w:rtl/>
+        </w:rPr>
+        <w:t>خطای مکان‌یابی صفر برای تک منبع</w:t>
+      </w:r>
+      <w:r>
+        <w:rPr>
+          <w:rFonts w:ascii="Times New Roman" w:hAnsi="Times New Roman" w:cstheme="majorBidi"/>
+          <w:b/>
+          <w:bCs/>
+          <w:lang w:bidi="fa-IR"/>
+        </w:rPr>
+        <w:t>:</w:t>
+      </w:r>
+      <w:r>
+        <w:rPr>
+          <w:rFonts w:ascii="Times New Roman" w:hAnsi="Times New Roman" w:cstheme="majorBidi"/>
+          <w:lang w:bidi="fa-IR"/>
+        </w:rPr>
+        <w:t xml:space="preserve"> </w:t>
+      </w:r>
+      <w:r>
+        <w:rPr>
+          <w:rFonts w:ascii="Times New Roman" w:hAnsi="Times New Roman" w:cstheme="majorBidi"/>
+          <w:rtl/>
+        </w:rPr>
+        <w:t>مهم‌ترین مزیت لورتا این است که اگر فقط یک منبع در مغز فعال باشد، مکان آن را بدون خطا پیدا می‌کند، هرچند تصویر نهایی ممکن است کمی تار باشد</w:t>
+      </w:r>
+      <w:r>
+        <w:rPr>
+          <w:rFonts w:ascii="Times New Roman" w:hAnsi="Times New Roman" w:cstheme="majorBidi"/>
+          <w:lang w:bidi="fa-IR"/>
+        </w:rPr>
+        <w:t xml:space="preserve">. </w:t>
+      </w:r>
+    </w:p>
+    <w:p>
+      <w:pPr>
+        <w:numPr>
+          <w:ilvl w:val="1"/>
+          <w:numId w:val="42"/>
+        </w:numPr>
+        <w:bidi/>
+        <w:rPr>
+          <w:rFonts w:ascii="Times New Roman" w:hAnsi="Times New Roman" w:cstheme="majorBidi"/>
+          <w:lang w:bidi="fa-IR"/>
+        </w:rPr>
+      </w:pPr>
+      <w:r>
+        <w:rPr>
+          <w:rFonts w:ascii="Times New Roman" w:hAnsi="Times New Roman" w:cstheme="majorBidi"/>
+          <w:b/>
+          <w:bCs/>
+          <w:rtl/>
+        </w:rPr>
+        <w:t>عدم نیاز به تعیین تعداد منابع</w:t>
+      </w:r>
+      <w:r>
+        <w:rPr>
+          <w:rFonts w:ascii="Times New Roman" w:hAnsi="Times New Roman" w:cstheme="majorBidi"/>
+          <w:b/>
+          <w:bCs/>
+          <w:lang w:bidi="fa-IR"/>
+        </w:rPr>
+        <w:t>:</w:t>
+      </w:r>
+      <w:r>
+        <w:rPr>
+          <w:rFonts w:ascii="Times New Roman" w:hAnsi="Times New Roman" w:cstheme="majorBidi"/>
+          <w:lang w:bidi="fa-IR"/>
+        </w:rPr>
+        <w:t xml:space="preserve"> </w:t>
+      </w:r>
+      <w:r>
+        <w:rPr>
+          <w:rFonts w:ascii="Times New Roman" w:hAnsi="Times New Roman" w:cstheme="majorBidi"/>
+          <w:rtl/>
+        </w:rPr>
+        <w:t>نیازی نیست از قبل بدانیم چند ناحیه در مغز فعال هستند</w:t>
+      </w:r>
+      <w:r>
+        <w:rPr>
+          <w:rFonts w:ascii="Times New Roman" w:hAnsi="Times New Roman" w:cstheme="majorBidi"/>
+          <w:lang w:bidi="fa-IR"/>
+        </w:rPr>
+        <w:t xml:space="preserve">. </w:t>
+      </w:r>
+    </w:p>
+    <w:p>
+      <w:pPr>
+        <w:numPr>
+          <w:ilvl w:val="1"/>
+          <w:numId w:val="42"/>
+        </w:numPr>
+        <w:bidi/>
+        <w:rPr>
+          <w:rFonts w:ascii="Times New Roman" w:hAnsi="Times New Roman" w:cstheme="majorBidi"/>
+          <w:lang w:bidi="fa-IR"/>
+        </w:rPr>
+      </w:pPr>
+      <w:r>
+        <w:rPr>
+          <w:rFonts w:ascii="Times New Roman" w:hAnsi="Times New Roman" w:cstheme="majorBidi"/>
+          <w:b/>
+          <w:bCs/>
+          <w:rtl/>
+        </w:rPr>
+        <w:t>راه‌حل‌های توزیع‌شده</w:t>
+      </w:r>
+      <w:r>
+        <w:rPr>
+          <w:rFonts w:ascii="Times New Roman" w:hAnsi="Times New Roman" w:cstheme="majorBidi"/>
+          <w:b/>
+          <w:bCs/>
+          <w:lang w:bidi="fa-IR"/>
+        </w:rPr>
+        <w:t>:</w:t>
+      </w:r>
+      <w:r>
+        <w:rPr>
+          <w:rFonts w:ascii="Times New Roman" w:hAnsi="Times New Roman" w:cstheme="majorBidi"/>
+          <w:lang w:bidi="fa-IR"/>
+        </w:rPr>
+        <w:t xml:space="preserve"> </w:t>
+      </w:r>
+      <w:r>
+        <w:rPr>
+          <w:rFonts w:ascii="Times New Roman" w:hAnsi="Times New Roman" w:cstheme="majorBidi"/>
+          <w:rtl/>
+        </w:rPr>
+        <w:t>این روش تصاویری توزیع‌شده و هموار از فعالیت مغز ارائه می‌دهد که ممکن است از نظر فیزیولوژیکی به واقعیت نزدیک‌تر باشد</w:t>
+      </w:r>
+      <w:r>
+        <w:rPr>
+          <w:rFonts w:ascii="Times New Roman" w:hAnsi="Times New Roman" w:cstheme="majorBidi"/>
+          <w:lang w:bidi="fa-IR"/>
+        </w:rPr>
+        <w:t xml:space="preserve">. </w:t>
+      </w:r>
+    </w:p>
+    <w:p>
+      <w:pPr>
+        <w:numPr>
+          <w:ilvl w:val="0"/>
+          <w:numId w:val="42"/>
+        </w:numPr>
+        <w:bidi/>
+        <w:rPr>
+          <w:rFonts w:ascii="Times New Roman" w:hAnsi="Times New Roman" w:cstheme="majorBidi"/>
+          <w:lang w:bidi="fa-IR"/>
+        </w:rPr>
+      </w:pPr>
+      <w:r>
+        <w:rPr>
+          <w:rFonts w:ascii="Times New Roman" w:hAnsi="Times New Roman" w:cstheme="majorBidi"/>
+          <w:b/>
+          <w:bCs/>
+          <w:rtl/>
+        </w:rPr>
+        <w:t>معایب</w:t>
+      </w:r>
+      <w:r>
+        <w:rPr>
+          <w:rFonts w:ascii="Times New Roman" w:hAnsi="Times New Roman" w:cstheme="majorBidi"/>
+          <w:b/>
+          <w:bCs/>
+          <w:lang w:bidi="fa-IR"/>
+        </w:rPr>
+        <w:t>:</w:t>
+      </w:r>
+    </w:p>
+    <w:p>
+      <w:pPr>
+        <w:numPr>
+          <w:ilvl w:val="1"/>
+          <w:numId w:val="42"/>
+        </w:numPr>
+        <w:bidi/>
+        <w:rPr>
+          <w:rFonts w:ascii="Times New Roman" w:hAnsi="Times New Roman" w:cstheme="majorBidi"/>
+          <w:lang w:bidi="fa-IR"/>
+        </w:rPr>
+      </w:pPr>
+      <w:r>
+        <w:rPr>
+          <w:rFonts w:ascii="Times New Roman" w:hAnsi="Times New Roman" w:cstheme="majorBidi"/>
+          <w:b/>
+          <w:bCs/>
+          <w:rtl/>
+        </w:rPr>
+        <w:t>وضوح فضایی پایین</w:t>
+      </w:r>
+      <w:r>
+        <w:rPr>
+          <w:rFonts w:ascii="Times New Roman" w:hAnsi="Times New Roman" w:cstheme="majorBidi"/>
+          <w:b/>
+          <w:bCs/>
+          <w:lang w:bidi="fa-IR"/>
+        </w:rPr>
+        <w:t>:</w:t>
+      </w:r>
+      <w:r>
+        <w:rPr>
+          <w:rFonts w:ascii="Times New Roman" w:hAnsi="Times New Roman" w:cstheme="majorBidi"/>
+          <w:lang w:bidi="fa-IR"/>
+        </w:rPr>
+        <w:t xml:space="preserve"> </w:t>
+      </w:r>
+      <w:r>
+        <w:rPr>
+          <w:rFonts w:ascii="Times New Roman" w:hAnsi="Times New Roman" w:cstheme="majorBidi"/>
+          <w:rtl/>
+        </w:rPr>
+        <w:t>همانطور که از اسمش پیداست، بزرگترین عیب لورتا، وضوح فضایی پایین و تار بودن</w:t>
+      </w:r>
+      <w:r>
+        <w:rPr>
+          <w:rFonts w:ascii="Times New Roman" w:hAnsi="Times New Roman" w:cstheme="majorBidi"/>
+          <w:lang w:bidi="fa-IR"/>
+        </w:rPr>
+        <w:t xml:space="preserve"> (Blurry) </w:t>
+      </w:r>
+      <w:r>
+        <w:rPr>
+          <w:rFonts w:ascii="Times New Roman" w:hAnsi="Times New Roman" w:cstheme="majorBidi"/>
+          <w:rtl/>
+        </w:rPr>
+        <w:t>تصاویر بازسازی‌شده است</w:t>
+      </w:r>
+      <w:r>
+        <w:rPr>
+          <w:rFonts w:ascii="Times New Roman" w:hAnsi="Times New Roman" w:cstheme="majorBidi"/>
+          <w:lang w:bidi="fa-IR"/>
+        </w:rPr>
+        <w:t xml:space="preserve">. </w:t>
+      </w:r>
+      <w:r>
+        <w:rPr>
+          <w:rFonts w:ascii="Times New Roman" w:hAnsi="Times New Roman" w:cstheme="majorBidi"/>
+          <w:rtl/>
+        </w:rPr>
+        <w:t>تفکیک دو منبع نزدیک به هم با این روش دشوار است</w:t>
+      </w:r>
+      <w:r>
+        <w:rPr>
+          <w:rFonts w:ascii="Times New Roman" w:hAnsi="Times New Roman" w:cstheme="majorBidi"/>
+          <w:lang w:bidi="fa-IR"/>
+        </w:rPr>
+        <w:t xml:space="preserve">. </w:t>
+      </w:r>
+    </w:p>
+    <w:p>
+      <w:pPr>
+        <w:numPr>
+          <w:ilvl w:val="1"/>
+          <w:numId w:val="42"/>
+        </w:numPr>
+        <w:bidi/>
+        <w:rPr>
+          <w:rFonts w:ascii="Times New Roman" w:hAnsi="Times New Roman" w:cstheme="majorBidi"/>
+          <w:lang w:bidi="fa-IR"/>
+        </w:rPr>
+      </w:pPr>
+      <w:r>
+        <w:rPr>
+          <w:rFonts w:ascii="Times New Roman" w:hAnsi="Times New Roman" w:cstheme="majorBidi"/>
+          <w:b/>
+          <w:bCs/>
+          <w:rtl/>
+        </w:rPr>
+        <w:t>خطا در مکان‌یابی منابع عمقی</w:t>
+      </w:r>
+      <w:r>
+        <w:rPr>
+          <w:rFonts w:ascii="Times New Roman" w:hAnsi="Times New Roman" w:cstheme="majorBidi"/>
+          <w:b/>
+          <w:bCs/>
+          <w:lang w:bidi="fa-IR"/>
+        </w:rPr>
+        <w:t>:</w:t>
+      </w:r>
+      <w:r>
+        <w:rPr>
+          <w:rFonts w:ascii="Times New Roman" w:hAnsi="Times New Roman" w:cstheme="majorBidi"/>
+          <w:lang w:bidi="fa-IR"/>
+        </w:rPr>
+        <w:t xml:space="preserve"> </w:t>
+      </w:r>
+      <w:r>
+        <w:rPr>
+          <w:rFonts w:ascii="Times New Roman" w:hAnsi="Times New Roman" w:cstheme="majorBidi"/>
+          <w:rtl/>
+        </w:rPr>
+        <w:t>گاهی اوقات منابعی را که در عمق مغز قرار دارند، نزدیک‌تر به سطح پوست سر نشان می‌دهد</w:t>
+      </w:r>
+      <w:r>
+        <w:rPr>
+          <w:rFonts w:ascii="Times New Roman" w:hAnsi="Times New Roman" w:cstheme="majorBidi"/>
+          <w:lang w:bidi="fa-IR"/>
+        </w:rPr>
+        <w:t xml:space="preserve">. </w:t>
+      </w:r>
+    </w:p>
+    <w:p>
+      <w:pPr>
+        <w:bidi/>
+        <w:rPr>
+          <w:rFonts w:ascii="Times New Roman" w:hAnsi="Times New Roman" w:cstheme="majorBidi" w:hint="cs"/>
+          <w:rtl/>
+          <w:lang w:bidi="fa-IR"/>
+        </w:rPr>
+      </w:pPr>
+    </w:p>
+    <w:p>
+      <w:pPr>
+        <w:bidi/>
+        <w:jc w:val="center"/>
+        <w:rPr>
+          <w:rFonts w:ascii="Times New Roman" w:hAnsi="Times New Roman" w:cstheme="majorBidi"/>
+          <w:rtl/>
+        </w:rPr>
+      </w:pPr>
+    </w:p>
+    <w:p>
+      <w:pPr>
+        <w:bidi/>
+        <w:jc w:val="center"/>
+        <w:rPr>
+          <w:rFonts w:ascii="Times New Roman" w:hAnsi="Times New Roman" w:cstheme="majorBidi"/>
+          <w:rtl/>
+        </w:rPr>
+      </w:pPr>
+    </w:p>
+    <w:p>
+      <w:pPr>
+        <w:bidi/>
+        <w:rPr>
+          <w:rFonts w:ascii="Times New Roman" w:hAnsi="Times New Roman" w:cstheme="majorBidi"/>
+          <w:b/>
+          <w:bCs/>
+        </w:rPr>
+      </w:pPr>
+      <w:r>
+        <w:rPr>
+          <w:rFonts w:ascii="Times New Roman" w:hAnsi="Times New Roman" w:cstheme="majorBidi"/>
+          <w:b/>
+          <w:bCs/>
+          <w:rtl/>
+          <w:lang w:bidi="fa-IR"/>
+        </w:rPr>
+        <w:lastRenderedPageBreak/>
+        <w:t>۲</w:t>
+      </w:r>
+      <w:r>
+        <w:rPr>
+          <w:rFonts w:ascii="Times New Roman" w:hAnsi="Times New Roman" w:cstheme="majorBidi"/>
+          <w:b/>
+          <w:bCs/>
+        </w:rPr>
+        <w:t xml:space="preserve">. </w:t>
+      </w:r>
+      <w:r>
+        <w:rPr>
+          <w:rFonts w:ascii="Times New Roman" w:hAnsi="Times New Roman" w:cstheme="majorBidi"/>
+          <w:b/>
+          <w:bCs/>
+          <w:rtl/>
+        </w:rPr>
+        <w:t>روش</w:t>
+      </w:r>
+      <w:r>
+        <w:rPr>
+          <w:rFonts w:ascii="Times New Roman" w:hAnsi="Times New Roman" w:cstheme="majorBidi"/>
+          <w:b/>
+          <w:bCs/>
+        </w:rPr>
+        <w:t xml:space="preserve"> Beamforming</w:t>
+      </w:r>
+    </w:p>
+    <w:p>
+      <w:pPr>
+        <w:bidi/>
+        <w:rPr>
+          <w:rFonts w:ascii="Times New Roman" w:hAnsi="Times New Roman" w:cstheme="majorBidi"/>
+        </w:rPr>
+      </w:pPr>
+      <w:proofErr w:type="gramStart"/>
+      <w:r>
+        <w:rPr>
+          <w:rFonts w:ascii="Times New Roman" w:hAnsi="Times New Roman" w:cstheme="majorBidi"/>
+          <w:b/>
+          <w:bCs/>
+        </w:rPr>
+        <w:t>Beamforming</w:t>
+      </w:r>
+      <w:r>
+        <w:rPr>
+          <w:rFonts w:ascii="Times New Roman" w:hAnsi="Times New Roman" w:cstheme="majorBidi"/>
+        </w:rPr>
+        <w:t xml:space="preserve"> </w:t>
+      </w:r>
+      <w:r>
+        <w:rPr>
+          <w:rFonts w:ascii="Times New Roman" w:hAnsi="Times New Roman" w:cstheme="majorBidi" w:hint="cs"/>
+          <w:rtl/>
+        </w:rPr>
+        <w:t xml:space="preserve"> </w:t>
+      </w:r>
+      <w:r>
+        <w:rPr>
+          <w:rFonts w:ascii="Times New Roman" w:hAnsi="Times New Roman" w:cstheme="majorBidi"/>
+          <w:rtl/>
+        </w:rPr>
+        <w:t>یک</w:t>
+      </w:r>
+      <w:proofErr w:type="gramEnd"/>
+      <w:r>
+        <w:rPr>
+          <w:rFonts w:ascii="Times New Roman" w:hAnsi="Times New Roman" w:cstheme="majorBidi"/>
+          <w:rtl/>
+        </w:rPr>
+        <w:t xml:space="preserve"> رویکرد کاملاً متفاوت برای حل مسئله معکوس است که به جای پیدا کردن همزمان تمام منابع، مانند یک </w:t>
+      </w:r>
+      <w:r>
+        <w:rPr>
+          <w:rFonts w:ascii="Times New Roman" w:hAnsi="Times New Roman" w:cstheme="majorBidi"/>
+          <w:b/>
+          <w:bCs/>
+          <w:rtl/>
+        </w:rPr>
+        <w:t>فیلتر فضایی</w:t>
+      </w:r>
+      <w:r>
+        <w:rPr>
+          <w:rFonts w:ascii="Times New Roman" w:hAnsi="Times New Roman" w:cstheme="majorBidi"/>
+          <w:b/>
+          <w:bCs/>
+        </w:rPr>
+        <w:t xml:space="preserve"> (Spatial Filter)</w:t>
+      </w:r>
+      <w:r>
+        <w:rPr>
+          <w:rFonts w:ascii="Times New Roman" w:hAnsi="Times New Roman" w:cstheme="majorBidi"/>
+        </w:rPr>
+        <w:t xml:space="preserve"> </w:t>
+      </w:r>
+      <w:r>
+        <w:rPr>
+          <w:rFonts w:ascii="Times New Roman" w:hAnsi="Times New Roman" w:cstheme="majorBidi"/>
+          <w:rtl/>
+        </w:rPr>
+        <w:t>عمل می‌کند</w:t>
+      </w:r>
+      <w:r>
+        <w:rPr>
+          <w:rFonts w:ascii="Times New Roman" w:hAnsi="Times New Roman" w:cstheme="majorBidi"/>
+        </w:rPr>
+        <w:t xml:space="preserve">. </w:t>
+      </w:r>
+    </w:p>
+    <w:p>
+      <w:pPr>
+        <w:numPr>
+          <w:ilvl w:val="0"/>
+          <w:numId w:val="43"/>
+        </w:numPr>
+        <w:bidi/>
+        <w:rPr>
+          <w:rFonts w:ascii="Times New Roman" w:hAnsi="Times New Roman" w:cstheme="majorBidi"/>
+        </w:rPr>
+      </w:pPr>
+      <w:r>
+        <w:rPr>
+          <w:rFonts w:ascii="Times New Roman" w:hAnsi="Times New Roman" w:cstheme="majorBidi"/>
+          <w:b/>
+          <w:bCs/>
+          <w:rtl/>
+        </w:rPr>
+        <w:t>شرح روش</w:t>
+      </w:r>
+      <w:r>
+        <w:rPr>
+          <w:rFonts w:ascii="Times New Roman" w:hAnsi="Times New Roman" w:cstheme="majorBidi"/>
+          <w:b/>
+          <w:bCs/>
+        </w:rPr>
+        <w:t>:</w:t>
+      </w:r>
+      <w:r>
+        <w:rPr>
+          <w:rFonts w:ascii="Times New Roman" w:hAnsi="Times New Roman" w:cstheme="majorBidi"/>
+        </w:rPr>
+        <w:t xml:space="preserve"> </w:t>
+      </w:r>
+      <w:r>
+        <w:rPr>
+          <w:rFonts w:ascii="Times New Roman" w:hAnsi="Times New Roman" w:cstheme="majorBidi"/>
+          <w:rtl/>
+        </w:rPr>
+        <w:t>ایده بیم‌فرمینگ را می‌توان با یک مثال ساده توضیح داد: فرض کنید در یک اتاق شلوغ می‌خواهید فقط به صحبت یک نفر گوش دهید. شما می‌توانید جهت گوش خود را طوری تنظیم کنید که صدای آن شخص را بلندتر و صدای بقیه را ضعیف‌تر بشنوید. بیم‌فرمر همین کار را با سیگنال‌های مغزی انجام می‌دهد</w:t>
+      </w:r>
+      <w:r>
+        <w:rPr>
+          <w:rFonts w:ascii="Times New Roman" w:hAnsi="Times New Roman" w:cstheme="majorBidi"/>
+        </w:rPr>
+        <w:t>.</w:t>
+      </w:r>
+    </w:p>
+    <w:p>
+      <w:pPr>
+        <w:bidi/>
+        <w:rPr>
+          <w:rFonts w:ascii="Times New Roman" w:hAnsi="Times New Roman" w:cstheme="majorBidi"/>
+        </w:rPr>
+      </w:pPr>
+      <w:r>
+        <w:rPr>
+          <w:rFonts w:ascii="Times New Roman" w:hAnsi="Times New Roman" w:cstheme="majorBidi"/>
+          <w:rtl/>
+        </w:rPr>
+        <w:t>برای هر نقطه (واکسل) در مغز، یک "فیلتر مجازی" طراحی می‌شود. این فیلتر سیگنال‌هایی را که از آن نقطه خاص می‌آیند، تقویت کرده و سیگنال‌های ناشی از تمام نقاط دیگر و همچنین نویز را به شدت تضعیف می‌کند</w:t>
+      </w:r>
+      <w:r>
+        <w:rPr>
+          <w:rFonts w:ascii="Times New Roman" w:hAnsi="Times New Roman" w:cstheme="majorBidi"/>
+        </w:rPr>
+        <w:t xml:space="preserve">. </w:t>
+      </w:r>
+      <w:r>
+        <w:rPr>
+          <w:rFonts w:ascii="Times New Roman" w:hAnsi="Times New Roman" w:cstheme="majorBidi"/>
+          <w:rtl/>
+        </w:rPr>
+        <w:t>با اسکن کردن تمام نقاط مغز با این فیلتر مجازی، یک نقشه کامل از فعالیت مغزی به دست می‌آید</w:t>
+      </w:r>
+      <w:r>
+        <w:rPr>
+          <w:rFonts w:ascii="Times New Roman" w:hAnsi="Times New Roman" w:cstheme="majorBidi"/>
+        </w:rPr>
+        <w:t xml:space="preserve">. </w:t>
+      </w:r>
+    </w:p>
+    <w:p>
+      <w:pPr>
+        <w:numPr>
+          <w:ilvl w:val="0"/>
+          <w:numId w:val="43"/>
+        </w:numPr>
+        <w:bidi/>
+        <w:rPr>
+          <w:rFonts w:ascii="Times New Roman" w:hAnsi="Times New Roman" w:cstheme="majorBidi"/>
+        </w:rPr>
+      </w:pPr>
+      <w:r>
+        <w:rPr>
+          <w:rFonts w:ascii="Times New Roman" w:hAnsi="Times New Roman" w:cstheme="majorBidi"/>
+          <w:b/>
+          <w:bCs/>
+          <w:rtl/>
+        </w:rPr>
+        <w:t>مزایا</w:t>
+      </w:r>
+      <w:r>
+        <w:rPr>
+          <w:rFonts w:ascii="Times New Roman" w:hAnsi="Times New Roman" w:cstheme="majorBidi"/>
+          <w:b/>
+          <w:bCs/>
+        </w:rPr>
+        <w:t>:</w:t>
+      </w:r>
+    </w:p>
+    <w:p>
+      <w:pPr>
+        <w:numPr>
+          <w:ilvl w:val="1"/>
+          <w:numId w:val="43"/>
+        </w:numPr>
+        <w:bidi/>
+        <w:rPr>
+          <w:rFonts w:ascii="Times New Roman" w:hAnsi="Times New Roman" w:cstheme="majorBidi"/>
+        </w:rPr>
+      </w:pPr>
+      <w:r>
+        <w:rPr>
+          <w:rFonts w:ascii="Times New Roman" w:hAnsi="Times New Roman" w:cstheme="majorBidi"/>
+          <w:b/>
+          <w:bCs/>
+          <w:rtl/>
+        </w:rPr>
+        <w:t>وضوح فضایی بالاتر</w:t>
+      </w:r>
+      <w:r>
+        <w:rPr>
+          <w:rFonts w:ascii="Times New Roman" w:hAnsi="Times New Roman" w:cstheme="majorBidi"/>
+          <w:b/>
+          <w:bCs/>
+        </w:rPr>
+        <w:t>:</w:t>
+      </w:r>
+      <w:r>
+        <w:rPr>
+          <w:rFonts w:ascii="Times New Roman" w:hAnsi="Times New Roman" w:cstheme="majorBidi"/>
+        </w:rPr>
+        <w:t xml:space="preserve"> </w:t>
+      </w:r>
+      <w:r>
+        <w:rPr>
+          <w:rFonts w:ascii="Times New Roman" w:hAnsi="Times New Roman" w:cstheme="majorBidi"/>
+          <w:rtl/>
+        </w:rPr>
+        <w:t>در شرایطی که سیگنال به نویز</w:t>
+      </w:r>
+      <w:r>
+        <w:rPr>
+          <w:rFonts w:ascii="Times New Roman" w:hAnsi="Times New Roman" w:cstheme="majorBidi"/>
+        </w:rPr>
+        <w:t xml:space="preserve"> (SNR) </w:t>
+      </w:r>
+      <w:r>
+        <w:rPr>
+          <w:rFonts w:ascii="Times New Roman" w:hAnsi="Times New Roman" w:cstheme="majorBidi"/>
+          <w:rtl/>
+        </w:rPr>
+        <w:t>خوب باشد، بیم‌فرمرها اغلب می‌توانند تصاویری با وضوح فضایی بالاتر و تاری کمتر نسبت به روش‌های</w:t>
       </w:r>
       <w:r>
         <w:rPr>
@@ -5814,19 +9172,46 @@
           <w:rFonts w:ascii="Times New Roman" w:hAnsi="Times New Roman" w:cstheme="majorBidi"/>
           <w:rtl/>
         </w:rPr>
-        <w:t xml:space="preserve">در </w:t>
-      </w:r>
-      <w:r>
-        <w:rPr>
-          <w:rFonts w:ascii="Times New Roman" w:hAnsi="Times New Roman" w:cstheme="majorBidi"/>
-          <w:rtl/>
-        </w:rPr>
-        <w:t>تمرین</w:t>
-      </w:r>
-      <w:r>
-        <w:rPr>
-          <w:rFonts w:ascii="Times New Roman" w:hAnsi="Times New Roman" w:cstheme="majorBidi"/>
-          <w:rtl/>
+        <w:t>تولید کنند</w:t>
+      </w:r>
+      <w:r>
+        <w:rPr>
+          <w:rFonts w:ascii="Times New Roman" w:hAnsi="Times New Roman" w:cstheme="majorBidi"/>
+        </w:rPr>
+        <w:t xml:space="preserve">. </w:t>
+      </w:r>
+    </w:p>
+    <w:p>
+      <w:pPr>
+        <w:numPr>
+          <w:ilvl w:val="1"/>
+          <w:numId w:val="43"/>
+        </w:numPr>
+        <w:bidi/>
+        <w:rPr>
+          <w:rFonts w:ascii="Times New Roman" w:hAnsi="Times New Roman" w:cstheme="majorBidi"/>
+        </w:rPr>
+      </w:pPr>
+      <w:r>
+        <w:rPr>
+          <w:rFonts w:ascii="Times New Roman" w:hAnsi="Times New Roman" w:cstheme="majorBidi"/>
+          <w:b/>
+          <w:bCs/>
+          <w:rtl/>
+        </w:rPr>
+        <w:t>سرکوب قوی نویز</w:t>
+      </w:r>
+      <w:r>
+        <w:rPr>
+          <w:rFonts w:ascii="Times New Roman" w:hAnsi="Times New Roman" w:cstheme="majorBidi"/>
+          <w:b/>
+          <w:bCs/>
+        </w:rPr>
+        <w:t>:</w:t>
+      </w:r>
+      <w:r>
+        <w:rPr>
+          <w:rFonts w:ascii="Times New Roman" w:hAnsi="Times New Roman" w:cstheme="majorBidi"/>
         </w:rPr>
         <w:t xml:space="preserve"> </w:t>
       </w:r>
@@ -5834,31 +9219,89 @@
         <w:rPr>
           <w:rFonts w:ascii="Times New Roman" w:hAnsi="Times New Roman" w:cstheme="majorBidi"/>
           <w:rtl/>
-          <w:lang w:bidi="fa-IR"/>
-        </w:rPr>
-        <w:t>۵</w:t>
-      </w:r>
-      <w:r>
-        <w:rPr>
-          <w:rFonts w:ascii="Times New Roman" w:hAnsi="Times New Roman" w:cstheme="majorBidi"/>
-          <w:rtl/>
-        </w:rPr>
-        <w:t xml:space="preserve"> است</w:t>
-      </w:r>
-      <w:r>
-        <w:rPr>
-          <w:rFonts w:ascii="Times New Roman" w:hAnsi="Times New Roman" w:cstheme="majorBidi"/>
-        </w:rPr>
-        <w:t>.</w:t>
-      </w:r>
+        </w:rPr>
+        <w:t>از آنجایی که این روش ماهیت فیلترینگ دارد، در حذف نویز و سیگنال‌های مزاحم بسیار خوب عمل می‌کند</w:t>
+      </w:r>
+      <w:r>
+        <w:rPr>
+          <w:rFonts w:ascii="Times New Roman" w:hAnsi="Times New Roman" w:cstheme="majorBidi"/>
+        </w:rPr>
+        <w:t xml:space="preserve">. </w:t>
+      </w:r>
+    </w:p>
+    <w:p>
+      <w:pPr>
+        <w:numPr>
+          <w:ilvl w:val="1"/>
+          <w:numId w:val="43"/>
+        </w:numPr>
+        <w:bidi/>
+        <w:rPr>
+          <w:rFonts w:ascii="Times New Roman" w:hAnsi="Times New Roman" w:cstheme="majorBidi"/>
+        </w:rPr>
+      </w:pPr>
+      <w:r>
+        <w:rPr>
+          <w:rFonts w:ascii="Times New Roman" w:hAnsi="Times New Roman" w:cstheme="majorBidi"/>
+          <w:b/>
+          <w:bCs/>
+          <w:rtl/>
+        </w:rPr>
+        <w:t>عدم نیاز به تعیین تعداد منابع</w:t>
+      </w:r>
+      <w:r>
+        <w:rPr>
+          <w:rFonts w:ascii="Times New Roman" w:hAnsi="Times New Roman" w:cstheme="majorBidi"/>
+          <w:b/>
+          <w:bCs/>
+        </w:rPr>
+        <w:t>:</w:t>
+      </w:r>
+      <w:r>
+        <w:rPr>
+          <w:rFonts w:ascii="Times New Roman" w:hAnsi="Times New Roman" w:cstheme="majorBidi"/>
+        </w:rPr>
+        <w:t xml:space="preserve"> </w:t>
+      </w:r>
+      <w:r>
+        <w:rPr>
+          <w:rFonts w:ascii="Times New Roman" w:hAnsi="Times New Roman" w:cstheme="majorBidi"/>
+          <w:rtl/>
+        </w:rPr>
+        <w:t>مانند لورتا، نیازی به دانستن تعداد منابع فعال از قبل نیست</w:t>
+      </w:r>
+      <w:r>
+        <w:rPr>
+          <w:rFonts w:ascii="Times New Roman" w:hAnsi="Times New Roman" w:cstheme="majorBidi"/>
+        </w:rPr>
+        <w:t xml:space="preserve">. </w:t>
+      </w:r>
+    </w:p>
+    <w:p>
+      <w:pPr>
+        <w:bidi/>
+        <w:rPr>
+          <w:rFonts w:ascii="Times New Roman" w:hAnsi="Times New Roman" w:cstheme="majorBidi"/>
+          <w:rtl/>
+        </w:rPr>
+      </w:pPr>
+    </w:p>
+    <w:p>
+      <w:pPr>
+        <w:bidi/>
+        <w:jc w:val="center"/>
+        <w:rPr>
+          <w:rFonts w:ascii="Times New Roman" w:hAnsi="Times New Roman" w:cstheme="majorBidi"/>
+        </w:rPr>
+      </w:pPr>
     </w:p>
     <w:p>
       <w:pPr>
         <w:bidi/>
         <w:jc w:val="both"/>
         <w:rPr>
-          <w:rFonts w:ascii="Times New Roman" w:hAnsi="Times New Roman" w:cstheme="majorBidi" w:hint="cs"/>
-          <w:lang w:bidi="fa-IR"/>
+          <w:rFonts w:ascii="Times New Roman" w:hAnsi="Times New Roman" w:cstheme="majorBidi"/>
+          <w:iCs/>
         </w:rPr>
       </w:pPr>
     </w:p>
@@ -5868,58 +9311,6 @@
         <w:jc w:val="both"/>
         <w:rPr>
           <w:rFonts w:ascii="Times New Roman" w:hAnsi="Times New Roman" w:cstheme="majorBidi"/>
-          <w:lang w:bidi="fa-IR"/>
-        </w:rPr>
-      </w:pPr>
-    </w:p>
-    <w:p>
-      <w:pPr>
-        <w:bidi/>
-        <w:jc w:val="both"/>
-        <w:rPr>
-          <w:rFonts w:ascii="Times New Roman" w:hAnsi="Times New Roman" w:cstheme="majorBidi" w:hint="cs"/>
-          <w:rtl/>
-          <w:lang w:bidi="fa-IR"/>
-        </w:rPr>
-      </w:pPr>
-    </w:p>
-    <w:p>
-      <w:pPr>
-        <w:bidi/>
-        <w:jc w:val="both"/>
-        <w:rPr>
-          <w:rFonts w:ascii="Times New Roman" w:hAnsi="Times New Roman" w:cstheme="majorBidi"/>
-        </w:rPr>
-      </w:pPr>
-    </w:p>
-    <w:p>
-      <w:pPr>
-        <w:bidi/>
-        <w:jc w:val="both"/>
-        <w:rPr>
-          <w:rFonts w:ascii="Times New Roman" w:hAnsi="Times New Roman" w:cstheme="majorBidi"/>
-          <w:rtl/>
-        </w:rPr>
-      </w:pPr>
-    </w:p>
-    <w:p>
-      <w:pPr>
-        <w:bidi/>
-        <w:jc w:val="both"/>
-        <w:rPr>
-          <w:rFonts w:ascii="Times New Roman" w:hAnsi="Times New Roman" w:cstheme="majorBidi"/>
-          <w:iCs/>
-          <w:lang w:bidi="fa-IR"/>
-        </w:rPr>
-      </w:pPr>
-    </w:p>
-    <w:p>
-      <w:pPr>
-        <w:bidi/>
-        <w:jc w:val="both"/>
-        <w:rPr>
-          <w:rFonts w:ascii="Times New Roman" w:hAnsi="Times New Roman" w:cstheme="majorBidi"/>
-          <w:rtl/>
         </w:rPr>
       </w:pPr>
     </w:p>
@@ -8226,6 +11617,155 @@
     </w:lvl>
   </w:abstractNum>
   <w:abstractNum w:abstractNumId="17" w15:restartNumberingAfterBreak="0">
+    <w:nsid w:val="287D6EC0"/>
+    <w:multiLevelType w:val="multilevel"/>
+    <w:tmpl w:val="31FCFEFA"/>
+    <w:lvl w:ilvl="0">
+      <w:start w:val="1"/>
+      <w:numFmt w:val="bullet"/>
+      <w:lvlText w:val=""/>
+      <w:lvlJc w:val="left"/>
+      <w:pPr>
+        <w:tabs>
+          <w:tab w:val="num" w:pos="720"/>
+        </w:tabs>
+        <w:ind w:left="720" w:hanging="360"/>
+      </w:pPr>
+      <w:rPr>
+        <w:rFonts w:ascii="Symbol" w:hAnsi="Symbol" w:hint="default"/>
+        <w:sz w:val="20"/>
+      </w:rPr>
+    </w:lvl>
+    <w:lvl w:ilvl="1">
+      <w:start w:val="1"/>
+      <w:numFmt w:val="bullet"/>
+      <w:lvlText w:val="o"/>
+      <w:lvlJc w:val="left"/>
+      <w:pPr>
+        <w:tabs>
+          <w:tab w:val="num" w:pos="1440"/>
+        </w:tabs>
+        <w:ind w:left="1440" w:hanging="360"/>
+      </w:pPr>
+      <w:rPr>
+        <w:rFonts w:ascii="Courier New" w:hAnsi="Courier New" w:hint="default"/>
+        <w:sz w:val="20"/>
+      </w:rPr>
+    </w:lvl>
+    <w:lvl w:ilvl="2" w:tentative="1">
+      <w:start w:val="1"/>
+      <w:numFmt w:val="bullet"/>
+      <w:lvlText w:val=""/>
+      <w:lvlJc w:val="left"/>
+      <w:pPr>
+        <w:tabs>
+          <w:tab w:val="num" w:pos="2160"/>
+        </w:tabs>
+        <w:ind w:left="2160" w:hanging="360"/>
+      </w:pPr>
+      <w:rPr>
+        <w:rFonts w:ascii="Wingdings" w:hAnsi="Wingdings" w:hint="default"/>
+        <w:sz w:val="20"/>
+      </w:rPr>
+    </w:lvl>
+    <w:lvl w:ilvl="3" w:tentative="1">
+      <w:start w:val="1"/>
+      <w:numFmt w:val="bullet"/>
+      <w:lvlText w:val=""/>
+      <w:lvlJc w:val="left"/>
+      <w:pPr>
+        <w:tabs>
+          <w:tab w:val="num" w:pos="2880"/>
+        </w:tabs>
+        <w:ind w:left="2880" w:hanging="360"/>
+      </w:pPr>
+      <w:rPr>
+        <w:rFonts w:ascii="Wingdings" w:hAnsi="Wingdings" w:hint="default"/>
+        <w:sz w:val="20"/>
+      </w:rPr>
+    </w:lvl>
+    <w:lvl w:ilvl="4" w:tentative="1">
+      <w:start w:val="1"/>
+      <w:numFmt w:val="bullet"/>
+      <w:lvlText w:val=""/>
+      <w:lvlJc w:val="left"/>
+      <w:pPr>
+        <w:tabs>
+          <w:tab w:val="num" w:pos="3600"/>
+        </w:tabs>
+        <w:ind w:left="3600" w:hanging="360"/>
+      </w:pPr>
+      <w:rPr>
+        <w:rFonts w:ascii="Wingdings" w:hAnsi="Wingdings" w:hint="default"/>
+        <w:sz w:val="20"/>
+      </w:rPr>
+    </w:lvl>
+    <w:lvl w:ilvl="5" w:tentative="1">
+      <w:start w:val="1"/>
+      <w:numFmt w:val="bullet"/>
+      <w:lvlText w:val=""/>
+      <w:lvlJc w:val="left"/>
+      <w:pPr>
+        <w:tabs>
+          <w:tab w:val="num" w:pos="4320"/>
+        </w:tabs>
+        <w:ind w:left="4320" w:hanging="360"/>
+      </w:pPr>
+      <w:rPr>
+        <w:rFonts w:ascii="Wingdings" w:hAnsi="Wingdings" w:hint="default"/>
+        <w:sz w:val="20"/>
+      </w:rPr>
+    </w:lvl>
+    <w:lvl w:ilvl="6" w:tentative="1">
+      <w:start w:val="1"/>
+      <w:numFmt w:val="bullet"/>
+      <w:lvlText w:val=""/>
+      <w:lvlJc w:val="left"/>
+      <w:pPr>
+        <w:tabs>
+          <w:tab w:val="num" w:pos="5040"/>
+        </w:tabs>
+        <w:ind w:left="5040" w:hanging="360"/>
+      </w:pPr>
+      <w:rPr>
+        <w:rFonts w:ascii="Wingdings" w:hAnsi="Wingdings" w:hint="default"/>
+        <w:sz w:val="20"/>
+      </w:rPr>
+    </w:lvl>
+    <w:lvl w:ilvl="7" w:tentative="1">
+      <w:start w:val="1"/>
+      <w:numFmt w:val="bullet"/>
+      <w:lvlText w:val=""/>
+      <w:lvlJc w:val="left"/>
+      <w:pPr>
+        <w:tabs>
+          <w:tab w:val="num" w:pos="5760"/>
+        </w:tabs>
+        <w:ind w:left="5760" w:hanging="360"/>
+      </w:pPr>
+      <w:rPr>
+        <w:rFonts w:ascii="Wingdings" w:hAnsi="Wingdings" w:hint="default"/>
+        <w:sz w:val="20"/>
+      </w:rPr>
+    </w:lvl>
+    <w:lvl w:ilvl="8" w:tentative="1">
+      <w:start w:val="1"/>
+      <w:numFmt w:val="bullet"/>
+      <w:lvlText w:val=""/>
+      <w:lvlJc w:val="left"/>
+      <w:pPr>
+        <w:tabs>
+          <w:tab w:val="num" w:pos="6480"/>
+        </w:tabs>
+        <w:ind w:left="6480" w:hanging="360"/>
+      </w:pPr>
+      <w:rPr>
+        <w:rFonts w:ascii="Wingdings" w:hAnsi="Wingdings" w:hint="default"/>
+        <w:sz w:val="20"/>
+      </w:rPr>
+    </w:lvl>
+  </w:abstractNum>
+  <w:abstractNum w:abstractNumId="18" w15:restartNumberingAfterBreak="0">
     <w:nsid w:val="2B871D2C"/>
     <w:multiLevelType w:val="multilevel"/>
     <w:tmpl w:val="9F7A8F3E"/>
@@ -8374,7 +11914,7 @@
       </w:rPr>
     </w:lvl>
   </w:abstractNum>
-  <w:abstractNum w:abstractNumId="18" w15:restartNumberingAfterBreak="0">
+  <w:abstractNum w:abstractNumId="19" w15:restartNumberingAfterBreak="0">
     <w:nsid w:val="2D303ABB"/>
     <w:multiLevelType w:val="multilevel"/>
     <w:tmpl w:val="C51C5058"/>
@@ -8491,7 +12031,7 @@
       </w:pPr>
     </w:lvl>
   </w:abstractNum>
-  <w:abstractNum w:abstractNumId="19" w15:restartNumberingAfterBreak="0">
+  <w:abstractNum w:abstractNumId="20" w15:restartNumberingAfterBreak="0">
     <w:nsid w:val="2F7D14D8"/>
     <w:multiLevelType w:val="multilevel"/>
     <w:tmpl w:val="D1C4C608"/>
@@ -8640,7 +12180,7 @@
       </w:rPr>
     </w:lvl>
   </w:abstractNum>
-  <w:abstractNum w:abstractNumId="20" w15:restartNumberingAfterBreak="0">
+  <w:abstractNum w:abstractNumId="21" w15:restartNumberingAfterBreak="0">
     <w:nsid w:val="2FD40577"/>
     <w:multiLevelType w:val="multilevel"/>
     <w:tmpl w:val="90C66074"/>
@@ -8789,7 +12329,7 @@
       </w:rPr>
     </w:lvl>
   </w:abstractNum>
-  <w:abstractNum w:abstractNumId="21" w15:restartNumberingAfterBreak="0">
+  <w:abstractNum w:abstractNumId="22" w15:restartNumberingAfterBreak="0">
     <w:nsid w:val="35165B33"/>
     <w:multiLevelType w:val="multilevel"/>
     <w:tmpl w:val="DA1022EA"/>
@@ -8938,7 +12478,7 @@
       </w:rPr>
     </w:lvl>
   </w:abstractNum>
-  <w:abstractNum w:abstractNumId="22" w15:restartNumberingAfterBreak="0">
+  <w:abstractNum w:abstractNumId="23" w15:restartNumberingAfterBreak="0">
     <w:nsid w:val="356C3B30"/>
     <w:multiLevelType w:val="multilevel"/>
     <w:tmpl w:val="BE4E42F2"/>
@@ -9087,7 +12627,7 @@
       </w:rPr>
     </w:lvl>
   </w:abstractNum>
-  <w:abstractNum w:abstractNumId="23" w15:restartNumberingAfterBreak="0">
+  <w:abstractNum w:abstractNumId="24" w15:restartNumberingAfterBreak="0">
     <w:nsid w:val="36F51739"/>
     <w:multiLevelType w:val="multilevel"/>
     <w:tmpl w:val="2372191C"/>
@@ -9236,7 +12776,7 @@
       </w:rPr>
     </w:lvl>
   </w:abstractNum>
-  <w:abstractNum w:abstractNumId="24" w15:restartNumberingAfterBreak="0">
+  <w:abstractNum w:abstractNumId="25" w15:restartNumberingAfterBreak="0">
     <w:nsid w:val="3AA50E0C"/>
     <w:multiLevelType w:val="multilevel"/>
     <w:tmpl w:val="27F0A2D4"/>
@@ -9385,7 +12925,7 @@
       </w:rPr>
     </w:lvl>
   </w:abstractNum>
-  <w:abstractNum w:abstractNumId="25" w15:restartNumberingAfterBreak="0">
+  <w:abstractNum w:abstractNumId="26" w15:restartNumberingAfterBreak="0">
     <w:nsid w:val="41BE49AF"/>
     <w:multiLevelType w:val="multilevel"/>
     <w:tmpl w:val="00DEA87E"/>
@@ -9534,7 +13074,7 @@
       </w:rPr>
     </w:lvl>
   </w:abstractNum>
-  <w:abstractNum w:abstractNumId="26" w15:restartNumberingAfterBreak="0">
+  <w:abstractNum w:abstractNumId="27" w15:restartNumberingAfterBreak="0">
     <w:nsid w:val="44C02B69"/>
     <w:multiLevelType w:val="hybridMultilevel"/>
     <w:tmpl w:val="26E8EDA2"/>
@@ -9647,7 +13187,7 @@
       </w:rPr>
     </w:lvl>
   </w:abstractNum>
-  <w:abstractNum w:abstractNumId="27" w15:restartNumberingAfterBreak="0">
+  <w:abstractNum w:abstractNumId="28" w15:restartNumberingAfterBreak="0">
     <w:nsid w:val="471827D8"/>
     <w:multiLevelType w:val="multilevel"/>
     <w:tmpl w:val="7FC8A196"/>
@@ -9796,7 +13336,7 @@
       </w:rPr>
     </w:lvl>
   </w:abstractNum>
-  <w:abstractNum w:abstractNumId="28" w15:restartNumberingAfterBreak="0">
+  <w:abstractNum w:abstractNumId="29" w15:restartNumberingAfterBreak="0">
     <w:nsid w:val="472C17D0"/>
     <w:multiLevelType w:val="multilevel"/>
     <w:tmpl w:val="5DE0D712"/>
@@ -9945,7 +13485,7 @@
       </w:rPr>
     </w:lvl>
   </w:abstractNum>
-  <w:abstractNum w:abstractNumId="29" w15:restartNumberingAfterBreak="0">
+  <w:abstractNum w:abstractNumId="30" w15:restartNumberingAfterBreak="0">
     <w:nsid w:val="4F5E1A77"/>
     <w:multiLevelType w:val="multilevel"/>
     <w:tmpl w:val="ECD44198"/>
@@ -10062,7 +13602,156 @@
       </w:pPr>
     </w:lvl>
   </w:abstractNum>
-  <w:abstractNum w:abstractNumId="30" w15:restartNumberingAfterBreak="0">
+  <w:abstractNum w:abstractNumId="31" w15:restartNumberingAfterBreak="0">
+    <w:nsid w:val="53DB317C"/>
+    <w:multiLevelType w:val="multilevel"/>
+    <w:tmpl w:val="1CCE4E24"/>
+    <w:lvl w:ilvl="0">
+      <w:start w:val="1"/>
+      <w:numFmt w:val="bullet"/>
+      <w:lvlText w:val=""/>
+      <w:lvlJc w:val="left"/>
+      <w:pPr>
+        <w:tabs>
+          <w:tab w:val="num" w:pos="720"/>
+        </w:tabs>
+        <w:ind w:left="720" w:hanging="360"/>
+      </w:pPr>
+      <w:rPr>
+        <w:rFonts w:ascii="Symbol" w:hAnsi="Symbol" w:hint="default"/>
+        <w:sz w:val="20"/>
+      </w:rPr>
+    </w:lvl>
+    <w:lvl w:ilvl="1">
+      <w:start w:val="1"/>
+      <w:numFmt w:val="bullet"/>
+      <w:lvlText w:val="o"/>
+      <w:lvlJc w:val="left"/>
+      <w:pPr>
+        <w:tabs>
+          <w:tab w:val="num" w:pos="1440"/>
+        </w:tabs>
+        <w:ind w:left="1440" w:hanging="360"/>
+      </w:pPr>
+      <w:rPr>
+        <w:rFonts w:ascii="Courier New" w:hAnsi="Courier New" w:hint="default"/>
+        <w:sz w:val="20"/>
+      </w:rPr>
+    </w:lvl>
+    <w:lvl w:ilvl="2" w:tentative="1">
+      <w:start w:val="1"/>
+      <w:numFmt w:val="bullet"/>
+      <w:lvlText w:val=""/>
+      <w:lvlJc w:val="left"/>
+      <w:pPr>
+        <w:tabs>
+          <w:tab w:val="num" w:pos="2160"/>
+        </w:tabs>
+        <w:ind w:left="2160" w:hanging="360"/>
+      </w:pPr>
+      <w:rPr>
+        <w:rFonts w:ascii="Wingdings" w:hAnsi="Wingdings" w:hint="default"/>
+        <w:sz w:val="20"/>
+      </w:rPr>
+    </w:lvl>
+    <w:lvl w:ilvl="3" w:tentative="1">
+      <w:start w:val="1"/>
+      <w:numFmt w:val="bullet"/>
+      <w:lvlText w:val=""/>
+      <w:lvlJc w:val="left"/>
+      <w:pPr>
+        <w:tabs>
+          <w:tab w:val="num" w:pos="2880"/>
+        </w:tabs>
+        <w:ind w:left="2880" w:hanging="360"/>
+      </w:pPr>
+      <w:rPr>
+        <w:rFonts w:ascii="Wingdings" w:hAnsi="Wingdings" w:hint="default"/>
+        <w:sz w:val="20"/>
+      </w:rPr>
+    </w:lvl>
+    <w:lvl w:ilvl="4" w:tentative="1">
+      <w:start w:val="1"/>
+      <w:numFmt w:val="bullet"/>
+      <w:lvlText w:val=""/>
+      <w:lvlJc w:val="left"/>
+      <w:pPr>
+        <w:tabs>
+          <w:tab w:val="num" w:pos="3600"/>
+        </w:tabs>
+        <w:ind w:left="3600" w:hanging="360"/>
+      </w:pPr>
+      <w:rPr>
+        <w:rFonts w:ascii="Wingdings" w:hAnsi="Wingdings" w:hint="default"/>
+        <w:sz w:val="20"/>
+      </w:rPr>
+    </w:lvl>
+    <w:lvl w:ilvl="5" w:tentative="1">
+      <w:start w:val="1"/>
+      <w:numFmt w:val="bullet"/>
+      <w:lvlText w:val=""/>
+      <w:lvlJc w:val="left"/>
+      <w:pPr>
+        <w:tabs>
+          <w:tab w:val="num" w:pos="4320"/>
+        </w:tabs>
+        <w:ind w:left="4320" w:hanging="360"/>
+      </w:pPr>
+      <w:rPr>
+        <w:rFonts w:ascii="Wingdings" w:hAnsi="Wingdings" w:hint="default"/>
+        <w:sz w:val="20"/>
+      </w:rPr>
+    </w:lvl>
+    <w:lvl w:ilvl="6" w:tentative="1">
+      <w:start w:val="1"/>
+      <w:numFmt w:val="bullet"/>
+      <w:lvlText w:val=""/>
+      <w:lvlJc w:val="left"/>
+      <w:pPr>
+        <w:tabs>
+          <w:tab w:val="num" w:pos="5040"/>
+        </w:tabs>
+        <w:ind w:left="5040" w:hanging="360"/>
+      </w:pPr>
+      <w:rPr>
+        <w:rFonts w:ascii="Wingdings" w:hAnsi="Wingdings" w:hint="default"/>
+        <w:sz w:val="20"/>
+      </w:rPr>
+    </w:lvl>
+    <w:lvl w:ilvl="7" w:tentative="1">
+      <w:start w:val="1"/>
+      <w:numFmt w:val="bullet"/>
+      <w:lvlText w:val=""/>
+      <w:lvlJc w:val="left"/>
+      <w:pPr>
+        <w:tabs>
+          <w:tab w:val="num" w:pos="5760"/>
+        </w:tabs>
+        <w:ind w:left="5760" w:hanging="360"/>
+      </w:pPr>
+      <w:rPr>
+        <w:rFonts w:ascii="Wingdings" w:hAnsi="Wingdings" w:hint="default"/>
+        <w:sz w:val="20"/>
+      </w:rPr>
+    </w:lvl>
+    <w:lvl w:ilvl="8" w:tentative="1">
+      <w:start w:val="1"/>
+      <w:numFmt w:val="bullet"/>
+      <w:lvlText w:val=""/>
+      <w:lvlJc w:val="left"/>
+      <w:pPr>
+        <w:tabs>
+          <w:tab w:val="num" w:pos="6480"/>
+        </w:tabs>
+        <w:ind w:left="6480" w:hanging="360"/>
+      </w:pPr>
+      <w:rPr>
+        <w:rFonts w:ascii="Wingdings" w:hAnsi="Wingdings" w:hint="default"/>
+        <w:sz w:val="20"/>
+      </w:rPr>
+    </w:lvl>
+  </w:abstractNum>
+  <w:abstractNum w:abstractNumId="32" w15:restartNumberingAfterBreak="0">
     <w:nsid w:val="561659FE"/>
     <w:multiLevelType w:val="multilevel"/>
     <w:tmpl w:val="58B21580"/>
@@ -10211,7 +13900,7 @@
       </w:rPr>
     </w:lvl>
   </w:abstractNum>
-  <w:abstractNum w:abstractNumId="31" w15:restartNumberingAfterBreak="0">
+  <w:abstractNum w:abstractNumId="33" w15:restartNumberingAfterBreak="0">
     <w:nsid w:val="563C7CC1"/>
     <w:multiLevelType w:val="multilevel"/>
     <w:tmpl w:val="90627C2A"/>
@@ -10356,7 +14045,7 @@
       </w:rPr>
     </w:lvl>
   </w:abstractNum>
-  <w:abstractNum w:abstractNumId="32" w15:restartNumberingAfterBreak="0">
+  <w:abstractNum w:abstractNumId="34" w15:restartNumberingAfterBreak="0">
     <w:nsid w:val="5E8E3D16"/>
     <w:multiLevelType w:val="multilevel"/>
     <w:tmpl w:val="7034E0A8"/>
@@ -10473,7 +14162,7 @@
       </w:pPr>
     </w:lvl>
   </w:abstractNum>
-  <w:abstractNum w:abstractNumId="33" w15:restartNumberingAfterBreak="0">
+  <w:abstractNum w:abstractNumId="35" w15:restartNumberingAfterBreak="0">
     <w:nsid w:val="5FB5699B"/>
     <w:multiLevelType w:val="multilevel"/>
     <w:tmpl w:val="809EB09E"/>
@@ -10622,7 +14311,7 @@
       </w:rPr>
     </w:lvl>
   </w:abstractNum>
-  <w:abstractNum w:abstractNumId="34" w15:restartNumberingAfterBreak="0">
+  <w:abstractNum w:abstractNumId="36" w15:restartNumberingAfterBreak="0">
     <w:nsid w:val="60CC4E83"/>
     <w:multiLevelType w:val="multilevel"/>
     <w:tmpl w:val="9BFA5560"/>
@@ -10739,7 +14428,7 @@
       </w:pPr>
     </w:lvl>
   </w:abstractNum>
-  <w:abstractNum w:abstractNumId="35" w15:restartNumberingAfterBreak="0">
+  <w:abstractNum w:abstractNumId="37" w15:restartNumberingAfterBreak="0">
     <w:nsid w:val="620D4CDA"/>
     <w:multiLevelType w:val="multilevel"/>
     <w:tmpl w:val="0CD46776"/>
@@ -10888,7 +14577,7 @@
       </w:rPr>
     </w:lvl>
   </w:abstractNum>
-  <w:abstractNum w:abstractNumId="36" w15:restartNumberingAfterBreak="0">
+  <w:abstractNum w:abstractNumId="38" w15:restartNumberingAfterBreak="0">
     <w:nsid w:val="742C0CC9"/>
     <w:multiLevelType w:val="multilevel"/>
     <w:tmpl w:val="7A545126"/>
@@ -11037,7 +14726,7 @@
       </w:rPr>
     </w:lvl>
   </w:abstractNum>
-  <w:abstractNum w:abstractNumId="37" w15:restartNumberingAfterBreak="0">
+  <w:abstractNum w:abstractNumId="39" w15:restartNumberingAfterBreak="0">
     <w:nsid w:val="74FB03F9"/>
     <w:multiLevelType w:val="multilevel"/>
     <w:tmpl w:val="1F28B8CA"/>
@@ -11186,7 +14875,7 @@
       </w:rPr>
     </w:lvl>
   </w:abstractNum>
-  <w:abstractNum w:abstractNumId="38" w15:restartNumberingAfterBreak="0">
+  <w:abstractNum w:abstractNumId="40" w15:restartNumberingAfterBreak="0">
     <w:nsid w:val="750E72DD"/>
     <w:multiLevelType w:val="multilevel"/>
     <w:tmpl w:val="B9B6FBD2"/>
@@ -11335,7 +15024,7 @@
       </w:rPr>
     </w:lvl>
   </w:abstractNum>
-  <w:abstractNum w:abstractNumId="39" w15:restartNumberingAfterBreak="0">
+  <w:abstractNum w:abstractNumId="41" w15:restartNumberingAfterBreak="0">
     <w:nsid w:val="7D1447F4"/>
     <w:multiLevelType w:val="multilevel"/>
     <w:tmpl w:val="1DA46130"/>
@@ -11485,25 +15174,25 @@
     </w:lvl>
   </w:abstractNum>
   <w:num w:numId="1" w16cid:durableId="693195551">
-    <w:abstractNumId w:val="28"/>
+    <w:abstractNumId w:val="29"/>
   </w:num>
   <w:num w:numId="2" w16cid:durableId="1234899346">
     <w:abstractNumId w:val="6"/>
   </w:num>
   <w:num w:numId="3" w16cid:durableId="1521821482">
-    <w:abstractNumId w:val="23"/>
+    <w:abstractNumId w:val="24"/>
   </w:num>
   <w:num w:numId="4" w16cid:durableId="1156410422">
-    <w:abstractNumId w:val="35"/>
+    <w:abstractNumId w:val="37"/>
   </w:num>
   <w:num w:numId="5" w16cid:durableId="1708870610">
     <w:abstractNumId w:val="4"/>
   </w:num>
   <w:num w:numId="6" w16cid:durableId="179393209">
-    <w:abstractNumId w:val="26"/>
+    <w:abstractNumId w:val="27"/>
   </w:num>
   <w:num w:numId="7" w16cid:durableId="1973245826">
-    <w:abstractNumId w:val="21"/>
+    <w:abstractNumId w:val="22"/>
   </w:num>
   <w:num w:numId="8" w16cid:durableId="1293554949">
     <w:abstractNumId w:val="10"/>
@@ -11521,16 +15210,16 @@
     <w:abstractNumId w:val="12"/>
   </w:num>
   <w:num w:numId="13" w16cid:durableId="96415501">
-    <w:abstractNumId w:val="33"/>
+    <w:abstractNumId w:val="35"/>
   </w:num>
   <w:num w:numId="14" w16cid:durableId="1595624677">
-    <w:abstractNumId w:val="29"/>
+    <w:abstractNumId w:val="30"/>
   </w:num>
   <w:num w:numId="15" w16cid:durableId="485315777">
-    <w:abstractNumId w:val="24"/>
+    <w:abstractNumId w:val="25"/>
   </w:num>
   <w:num w:numId="16" w16cid:durableId="1415394571">
-    <w:abstractNumId w:val="19"/>
+    <w:abstractNumId w:val="20"/>
   </w:num>
   <w:num w:numId="17" w16cid:durableId="1034699424">
     <w:abstractNumId w:val="15"/>
@@ -11539,37 +15228,37 @@
     <w:abstractNumId w:val="5"/>
   </w:num>
   <w:num w:numId="19" w16cid:durableId="957030480">
-    <w:abstractNumId w:val="27"/>
+    <w:abstractNumId w:val="28"/>
   </w:num>
   <w:num w:numId="20" w16cid:durableId="1839809816">
-    <w:abstractNumId w:val="31"/>
+    <w:abstractNumId w:val="33"/>
   </w:num>
   <w:num w:numId="21" w16cid:durableId="1644194552">
-    <w:abstractNumId w:val="37"/>
+    <w:abstractNumId w:val="39"/>
   </w:num>
   <w:num w:numId="22" w16cid:durableId="1587491411">
-    <w:abstractNumId w:val="22"/>
+    <w:abstractNumId w:val="23"/>
   </w:num>
   <w:num w:numId="23" w16cid:durableId="1172336127">
-    <w:abstractNumId w:val="36"/>
+    <w:abstractNumId w:val="38"/>
   </w:num>
   <w:num w:numId="24" w16cid:durableId="1334719033">
-    <w:abstractNumId w:val="17"/>
+    <w:abstractNumId w:val="18"/>
   </w:num>
   <w:num w:numId="25" w16cid:durableId="1341157958">
     <w:abstractNumId w:val="13"/>
   </w:num>
   <w:num w:numId="26" w16cid:durableId="875771868">
-    <w:abstractNumId w:val="25"/>
+    <w:abstractNumId w:val="26"/>
   </w:num>
   <w:num w:numId="27" w16cid:durableId="669406868">
-    <w:abstractNumId w:val="32"/>
+    <w:abstractNumId w:val="34"/>
   </w:num>
   <w:num w:numId="28" w16cid:durableId="1882588514">
-    <w:abstractNumId w:val="20"/>
+    <w:abstractNumId w:val="21"/>
   </w:num>
   <w:num w:numId="29" w16cid:durableId="1783961834">
-    <w:abstractNumId w:val="18"/>
+    <w:abstractNumId w:val="19"/>
   </w:num>
   <w:num w:numId="30" w16cid:durableId="1428500958">
     <w:abstractNumId w:val="3"/>
@@ -11581,16 +15270,16 @@
     <w:abstractNumId w:val="8"/>
   </w:num>
   <w:num w:numId="33" w16cid:durableId="657923728">
-    <w:abstractNumId w:val="30"/>
+    <w:abstractNumId w:val="32"/>
   </w:num>
   <w:num w:numId="34" w16cid:durableId="1540361577">
-    <w:abstractNumId w:val="34"/>
+    <w:abstractNumId w:val="36"/>
   </w:num>
   <w:num w:numId="35" w16cid:durableId="269974537">
     <w:abstractNumId w:val="11"/>
   </w:num>
   <w:num w:numId="36" w16cid:durableId="1903639806">
-    <w:abstractNumId w:val="39"/>
+    <w:abstractNumId w:val="41"/>
   </w:num>
   <w:num w:numId="37" w16cid:durableId="2021930681">
     <w:abstractNumId w:val="7"/>
@@ -11605,7 +15294,13 @@
     <w:abstractNumId w:val="14"/>
   </w:num>
   <w:num w:numId="41" w16cid:durableId="773981538">
-    <w:abstractNumId w:val="38"/>
+    <w:abstractNumId w:val="40"/>
+  </w:num>
+  <w:num w:numId="42" w16cid:durableId="843127522">
+    <w:abstractNumId w:val="17"/>
+  </w:num>
+  <w:num w:numId="43" w16cid:durableId="217783894">
+    <w:abstractNumId w:val="31"/>
   </w:num>
 </w:numbering>
 </file>
